--- a/Algoritmo-6/Algoritmo 6.docx
+++ b/Algoritmo-6/Algoritmo 6.docx
@@ -1,6 +1,6 @@
 
 <file path=word/document.xml><?xml version="1.0" encoding="utf-8"?>
-<w:document xmlns:wpc="http://schemas.microsoft.com/office/word/2010/wordprocessingCanvas" xmlns:mc="http://schemas.openxmlformats.org/markup-compatibility/2006" xmlns:o="urn:schemas-microsoft-com:office:office" xmlns:r="http://schemas.openxmlformats.org/officeDocument/2006/relationships" xmlns:m="http://schemas.openxmlformats.org/officeDocument/2006/math" xmlns:v="urn:schemas-microsoft-com:vml" xmlns:wp14="http://schemas.microsoft.com/office/word/2010/wordprocessingDrawing" xmlns:wp="http://schemas.openxmlformats.org/drawingml/2006/wordprocessingDrawing" xmlns:w10="urn:schemas-microsoft-com:office:word" xmlns:w="http://schemas.openxmlformats.org/wordprocessingml/2006/main" xmlns:w14="http://schemas.microsoft.com/office/word/2010/wordml" xmlns:wpg="http://schemas.microsoft.com/office/word/2010/wordprocessingGroup" xmlns:wpi="http://schemas.microsoft.com/office/word/2010/wordprocessingInk" xmlns:wne="http://schemas.microsoft.com/office/word/2006/wordml" xmlns:wps="http://schemas.microsoft.com/office/word/2010/wordprocessingShape" mc:Ignorable="w14 wp14">
+<w:document xmlns:wpc="http://schemas.microsoft.com/office/word/2010/wordprocessingCanvas" xmlns:cx="http://schemas.microsoft.com/office/drawing/2014/chartex" xmlns:cx1="http://schemas.microsoft.com/office/drawing/2015/9/8/chartex" xmlns:cx2="http://schemas.microsoft.com/office/drawing/2015/10/21/chartex" xmlns:cx3="http://schemas.microsoft.com/office/drawing/2016/5/9/chartex" xmlns:cx4="http://schemas.microsoft.com/office/drawing/2016/5/10/chartex" xmlns:cx5="http://schemas.microsoft.com/office/drawing/2016/5/11/chartex" xmlns:cx6="http://schemas.microsoft.com/office/drawing/2016/5/12/chartex" xmlns:cx7="http://schemas.microsoft.com/office/drawing/2016/5/13/chartex" xmlns:cx8="http://schemas.microsoft.com/office/drawing/2016/5/14/chartex" xmlns:mc="http://schemas.openxmlformats.org/markup-compatibility/2006" xmlns:aink="http://schemas.microsoft.com/office/drawing/2016/ink" xmlns:am3d="http://schemas.microsoft.com/office/drawing/2017/model3d" xmlns:o="urn:schemas-microsoft-com:office:office" xmlns:r="http://schemas.openxmlformats.org/officeDocument/2006/relationships" xmlns:m="http://schemas.openxmlformats.org/officeDocument/2006/math" xmlns:v="urn:schemas-microsoft-com:vml" xmlns:wp14="http://schemas.microsoft.com/office/word/2010/wordprocessingDrawing" xmlns:wp="http://schemas.openxmlformats.org/drawingml/2006/wordprocessingDrawing" xmlns:w10="urn:schemas-microsoft-com:office:word" xmlns:w="http://schemas.openxmlformats.org/wordprocessingml/2006/main" xmlns:w14="http://schemas.microsoft.com/office/word/2010/wordml" xmlns:w15="http://schemas.microsoft.com/office/word/2012/wordml" xmlns:w16cid="http://schemas.microsoft.com/office/word/2016/wordml/cid" xmlns:w16se="http://schemas.microsoft.com/office/word/2015/wordml/symex" xmlns:wpg="http://schemas.microsoft.com/office/word/2010/wordprocessingGroup" xmlns:wpi="http://schemas.microsoft.com/office/word/2010/wordprocessingInk" xmlns:wne="http://schemas.microsoft.com/office/word/2006/wordml" xmlns:wps="http://schemas.microsoft.com/office/word/2010/wordprocessingShape" mc:Ignorable="w14 w15 w16se w16cid wp14">
   <w:body>
     <w:p>
       <w:pPr>
@@ -99,7 +99,14 @@
           <w:b/>
           <w:sz w:val="24"/>
         </w:rPr>
-        <w:t>Monto= x ¿?</w:t>
+        <w:t>Prest</w:t>
+      </w:r>
+      <w:r>
+        <w:rPr>
+          <w:b/>
+          <w:sz w:val="24"/>
+        </w:rPr>
+        <w:t>= x ¿?</w:t>
       </w:r>
     </w:p>
     <w:p>
@@ -115,16 +122,9 @@
           <w:b/>
           <w:sz w:val="24"/>
         </w:rPr>
-        <w:t>Interes</w:t>
+        <w:t>InteresMensual</w:t>
       </w:r>
       <w:proofErr w:type="spellEnd"/>
-      <w:r>
-        <w:rPr>
-          <w:b/>
-          <w:sz w:val="24"/>
-        </w:rPr>
-        <w:t xml:space="preserve"> Mensual</w:t>
-      </w:r>
       <w:r>
         <w:rPr>
           <w:b/>
@@ -144,7 +144,21 @@
           <w:b/>
           <w:highlight w:val="yellow"/>
         </w:rPr>
-        <w:t xml:space="preserve">T= </w:t>
+        <w:t>T</w:t>
+      </w:r>
+      <w:r>
+        <w:rPr>
+          <w:b/>
+          <w:highlight w:val="yellow"/>
+        </w:rPr>
+        <w:t>ot</w:t>
+      </w:r>
+      <w:r>
+        <w:rPr>
+          <w:b/>
+          <w:highlight w:val="yellow"/>
+        </w:rPr>
+        <w:t xml:space="preserve">= </w:t>
       </w:r>
       <w:proofErr w:type="spellStart"/>
       <w:r>
@@ -152,7 +166,7 @@
           <w:b/>
           <w:highlight w:val="yellow"/>
         </w:rPr>
-        <w:t>InteresMensual</w:t>
+        <w:t>IntMen</w:t>
       </w:r>
       <w:proofErr w:type="spellEnd"/>
       <w:r>
@@ -160,7 +174,14 @@
           <w:b/>
           <w:highlight w:val="yellow"/>
         </w:rPr>
-        <w:t xml:space="preserve"> * 4 semanas</w:t>
+        <w:t xml:space="preserve"> * </w:t>
+      </w:r>
+      <w:r>
+        <w:rPr>
+          <w:b/>
+          <w:highlight w:val="yellow"/>
+        </w:rPr>
+        <w:t>Prest</w:t>
       </w:r>
     </w:p>
     <w:p>
@@ -225,6 +246,20 @@
         </w:rPr>
         <w:t>monto</w:t>
       </w:r>
+      <w:r>
+        <w:rPr>
+          <w:sz w:val="24"/>
+        </w:rPr>
+        <w:t xml:space="preserve"> del </w:t>
+      </w:r>
+      <w:proofErr w:type="spellStart"/>
+      <w:r>
+        <w:rPr>
+          <w:sz w:val="24"/>
+        </w:rPr>
+        <w:t>Prestamo</w:t>
+      </w:r>
+      <w:proofErr w:type="spellEnd"/>
     </w:p>
     <w:p>
       <w:pPr>
@@ -263,22 +298,72 @@
         <w:rPr>
           <w:sz w:val="24"/>
         </w:rPr>
-        <w:t>4. Calcular el pago mensual: T=</w:t>
+        <w:t>4. Calcular el pago mensual: T</w:t>
+      </w:r>
+      <w:r>
+        <w:rPr>
+          <w:sz w:val="24"/>
+        </w:rPr>
+        <w:t>otal</w:t>
+      </w:r>
+      <w:r>
+        <w:rPr>
+          <w:sz w:val="24"/>
+        </w:rPr>
+        <w:t>=</w:t>
       </w:r>
       <w:proofErr w:type="spellStart"/>
       <w:r>
         <w:rPr>
           <w:sz w:val="24"/>
         </w:rPr>
-        <w:t>IntMen</w:t>
+        <w:t>Int</w:t>
+      </w:r>
+      <w:r>
+        <w:rPr>
+          <w:sz w:val="24"/>
+        </w:rPr>
+        <w:t>eres</w:t>
       </w:r>
       <w:proofErr w:type="spellEnd"/>
       <w:r>
         <w:rPr>
           <w:sz w:val="24"/>
         </w:rPr>
-        <w:t xml:space="preserve"> * 4Sem</w:t>
-      </w:r>
+        <w:t xml:space="preserve"> </w:t>
+      </w:r>
+      <w:r>
+        <w:rPr>
+          <w:sz w:val="24"/>
+        </w:rPr>
+        <w:t>Men</w:t>
+      </w:r>
+      <w:r>
+        <w:rPr>
+          <w:sz w:val="24"/>
+        </w:rPr>
+        <w:t>sual</w:t>
+      </w:r>
+      <w:r>
+        <w:rPr>
+          <w:sz w:val="24"/>
+        </w:rPr>
+        <w:t xml:space="preserve"> * </w:t>
+      </w:r>
+      <w:r>
+        <w:rPr>
+          <w:sz w:val="24"/>
+        </w:rPr>
+        <w:t xml:space="preserve">monto del </w:t>
+      </w:r>
+      <w:proofErr w:type="spellStart"/>
+      <w:r>
+        <w:rPr>
+          <w:sz w:val="24"/>
+        </w:rPr>
+        <w:t>Prestamo</w:t>
+      </w:r>
+      <w:proofErr w:type="spellEnd"/>
     </w:p>
     <w:p>
       <w:pPr>
@@ -432,7 +517,7 @@
           </mc:Choice>
           <mc:Fallback>
             <w:pict>
-              <v:oval id="31 Elipse" o:spid="_x0000_s1026" style="position:absolute;margin-left:115.3pt;margin-top:.2pt;width:103.3pt;height:32.55pt;z-index:251689984;visibility:visible;mso-wrap-style:square;mso-width-percent:0;mso-height-percent:0;mso-wrap-distance-left:9pt;mso-wrap-distance-top:0;mso-wrap-distance-right:9pt;mso-wrap-distance-bottom:0;mso-position-horizontal:absolute;mso-position-horizontal-relative:text;mso-position-vertical:absolute;mso-position-vertical-relative:text;mso-width-percent:0;mso-height-percent:0;mso-width-relative:margin;mso-height-relative:margin;v-text-anchor:middle" o:gfxdata="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" fillcolor="#dfa7a6 [1621]" strokecolor="#bc4542 [3045]">
+              <v:oval w14:anchorId="2A4714B1" id="31 Elipse" o:spid="_x0000_s1026" style="position:absolute;margin-left:115.3pt;margin-top:.2pt;width:103.3pt;height:32.55pt;z-index:251689984;visibility:visible;mso-wrap-style:square;mso-width-percent:0;mso-height-percent:0;mso-wrap-distance-left:9pt;mso-wrap-distance-top:0;mso-wrap-distance-right:9pt;mso-wrap-distance-bottom:0;mso-position-horizontal:absolute;mso-position-horizontal-relative:text;mso-position-vertical:absolute;mso-position-vertical-relative:text;mso-width-percent:0;mso-height-percent:0;mso-width-relative:margin;mso-height-relative:margin;v-text-anchor:middle" o:gfxdata="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" fillcolor="#dfa7a6 [1621]" strokecolor="#bc4542 [3045]">
                 <v:fill color2="#f5e4e4 [501]" rotate="t" angle="180" colors="0 #ffa2a1;22938f #ffbebd;1 #ffe5e5" focus="100%" type="gradient"/>
                 <v:shadow on="t" color="black" opacity="24903f" origin=",.5" offset="0,.55556mm"/>
                 <v:textbox>
@@ -520,7 +605,7 @@
           </mc:Choice>
           <mc:Fallback>
             <w:pict>
-              <v:shapetype id="_x0000_t32" coordsize="21600,21600" o:spt="32" o:oned="t" path="m,l21600,21600e" filled="f">
+              <v:shapetype w14:anchorId="601CB4AD" id="_x0000_t32" coordsize="21600,21600" o:spt="32" o:oned="t" path="m,l21600,21600e" filled="f">
                 <v:path arrowok="t" fillok="f" o:connecttype="none"/>
                 <o:lock v:ext="edit" shapetype="t"/>
               </v:shapetype>
@@ -595,7 +680,7 @@
           </mc:Choice>
           <mc:Fallback>
             <w:pict>
-              <v:shapetype id="_x0000_t67" coordsize="21600,21600" o:spt="67" adj="16200,5400" path="m0@0l@1@0@1,0@2,0@2@0,21600@0,10800,21600xe">
+              <v:shapetype w14:anchorId="14A8EECE" id="_x0000_t67" coordsize="21600,21600" o:spt="67" adj="16200,5400" path="m0@0l@1@0@1,0@2,0@2@0,21600@0,10800,21600xe">
                 <v:stroke joinstyle="miter"/>
                 <v:formulas>
                   <v:f eqn="val #0"/>
@@ -681,7 +766,7 @@
           </mc:Choice>
           <mc:Fallback>
             <w:pict>
-              <v:shape id="37 Conector recto de flecha" o:spid="_x0000_s1026" type="#_x0000_t32" style="position:absolute;margin-left:251.15pt;margin-top:133.35pt;width:25.65pt;height:7.5pt;flip:x;z-index:251714560;visibility:visible;mso-wrap-style:square;mso-width-percent:0;mso-wrap-distance-left:9pt;mso-wrap-distance-top:0;mso-wrap-distance-right:9pt;mso-wrap-distance-bottom:0;mso-position-horizontal:absolute;mso-position-horizontal-relative:text;mso-position-vertical:absolute;mso-position-vertical-relative:text;mso-width-percent:0;mso-width-relative:margin" o:gfxdata="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" strokecolor="black [3040]">
+              <v:shape w14:anchorId="794EEEF0" id="37 Conector recto de flecha" o:spid="_x0000_s1026" type="#_x0000_t32" style="position:absolute;margin-left:251.15pt;margin-top:133.35pt;width:25.65pt;height:7.5pt;flip:x;z-index:251714560;visibility:visible;mso-wrap-style:square;mso-width-percent:0;mso-wrap-distance-left:9pt;mso-wrap-distance-top:0;mso-wrap-distance-right:9pt;mso-wrap-distance-bottom:0;mso-position-horizontal:absolute;mso-position-horizontal-relative:text;mso-position-vertical:absolute;mso-position-vertical-relative:text;mso-width-percent:0;mso-width-relative:margin" o:gfxdata="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" strokecolor="black [3040]">
                 <v:stroke endarrow="open"/>
               </v:shape>
             </w:pict>
@@ -748,7 +833,7 @@
           </mc:Choice>
           <mc:Fallback>
             <w:pict>
-              <v:shape id="38 Conector recto de flecha" o:spid="_x0000_s1026" type="#_x0000_t32" style="position:absolute;margin-left:244.9pt;margin-top:88.9pt;width:31.9pt;height:10.05pt;flip:y;z-index:251713536;visibility:visible;mso-wrap-style:square;mso-wrap-distance-left:9pt;mso-wrap-distance-top:0;mso-wrap-distance-right:9pt;mso-wrap-distance-bottom:0;mso-position-horizontal:absolute;mso-position-horizontal-relative:text;mso-position-vertical:absolute;mso-position-vertical-relative:text" o:gfxdata="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" strokecolor="black [3040]">
+              <v:shape w14:anchorId="5A302CF2" id="38 Conector recto de flecha" o:spid="_x0000_s1026" type="#_x0000_t32" style="position:absolute;margin-left:244.9pt;margin-top:88.9pt;width:31.9pt;height:10.05pt;flip:y;z-index:251713536;visibility:visible;mso-wrap-style:square;mso-wrap-distance-left:9pt;mso-wrap-distance-top:0;mso-wrap-distance-right:9pt;mso-wrap-distance-bottom:0;mso-position-horizontal:absolute;mso-position-horizontal-relative:text;mso-position-vertical:absolute;mso-position-vertical-relative:text" o:gfxdata="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" strokecolor="black [3040]">
                 <v:stroke endarrow="open"/>
               </v:shape>
             </w:pict>
@@ -815,7 +900,7 @@
           </mc:Choice>
           <mc:Fallback>
             <w:pict>
-              <v:shape id="39 Conector recto de flecha" o:spid="_x0000_s1026" type="#_x0000_t32" style="position:absolute;margin-left:244.9pt;margin-top:46.95pt;width:23.15pt;height:8.75pt;flip:x;z-index:251712512;visibility:visible;mso-wrap-style:square;mso-wrap-distance-left:9pt;mso-wrap-distance-top:0;mso-wrap-distance-right:9pt;mso-wrap-distance-bottom:0;mso-position-horizontal:absolute;mso-position-horizontal-relative:text;mso-position-vertical:absolute;mso-position-vertical-relative:text" o:gfxdata="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" strokecolor="black [3040]">
+              <v:shape w14:anchorId="2D116ADE" id="39 Conector recto de flecha" o:spid="_x0000_s1026" type="#_x0000_t32" style="position:absolute;margin-left:244.9pt;margin-top:46.95pt;width:23.15pt;height:8.75pt;flip:x;z-index:251712512;visibility:visible;mso-wrap-style:square;mso-wrap-distance-left:9pt;mso-wrap-distance-top:0;mso-wrap-distance-right:9pt;mso-wrap-distance-bottom:0;mso-position-horizontal:absolute;mso-position-horizontal-relative:text;mso-position-vertical:absolute;mso-position-vertical-relative:text" o:gfxdata="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" strokecolor="black [3040]">
                 <v:stroke endarrow="open"/>
               </v:shape>
             </w:pict>
@@ -889,7 +974,7 @@
           </mc:Choice>
           <mc:Fallback>
             <w:pict>
-              <v:shape id="42 Flecha abajo" o:spid="_x0000_s1026" type="#_x0000_t67" style="position:absolute;margin-left:166.65pt;margin-top:154.65pt;width:4.2pt;height:20pt;z-index:251705344;visibility:visible;mso-wrap-style:square;mso-width-percent:0;mso-wrap-distance-left:9pt;mso-wrap-distance-top:0;mso-wrap-distance-right:9pt;mso-wrap-distance-bottom:0;mso-position-horizontal:absolute;mso-position-horizontal-relative:text;mso-position-vertical:absolute;mso-position-vertical-relative:text;mso-width-percent:0;mso-width-relative:margin;v-text-anchor:middle" o:gfxdata="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" adj="19345" fillcolor="#4f81bd [3204]" strokecolor="#243f60 [1604]" strokeweight="2pt"/>
+              <v:shape w14:anchorId="162D2603" id="42 Flecha abajo" o:spid="_x0000_s1026" type="#_x0000_t67" style="position:absolute;margin-left:166.65pt;margin-top:154.65pt;width:4.2pt;height:20pt;z-index:251705344;visibility:visible;mso-wrap-style:square;mso-width-percent:0;mso-wrap-distance-left:9pt;mso-wrap-distance-top:0;mso-wrap-distance-right:9pt;mso-wrap-distance-bottom:0;mso-position-horizontal:absolute;mso-position-horizontal-relative:text;mso-position-vertical:absolute;mso-position-vertical-relative:text;mso-width-percent:0;mso-width-relative:margin;v-text-anchor:middle" o:gfxdata="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" adj="19345" fillcolor="#4f81bd [3204]" strokecolor="#243f60 [1604]" strokeweight="2pt"/>
             </w:pict>
           </mc:Fallback>
         </mc:AlternateContent>
@@ -961,7 +1046,7 @@
           </mc:Choice>
           <mc:Fallback>
             <w:pict>
-              <v:shape id="43 Flecha abajo" o:spid="_x0000_s1026" type="#_x0000_t67" style="position:absolute;margin-left:167.25pt;margin-top:199.7pt;width:6pt;height:23.2pt;z-index:251706368;visibility:visible;mso-wrap-style:square;mso-width-percent:0;mso-wrap-distance-left:9pt;mso-wrap-distance-top:0;mso-wrap-distance-right:9pt;mso-wrap-distance-bottom:0;mso-position-horizontal:absolute;mso-position-horizontal-relative:text;mso-position-vertical:absolute;mso-position-vertical-relative:text;mso-width-percent:0;mso-width-relative:margin;v-text-anchor:middle" o:gfxdata="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" adj="18807" fillcolor="#4f81bd [3204]" strokecolor="#243f60 [1604]" strokeweight="2pt"/>
+              <v:shape w14:anchorId="5649055E" id="43 Flecha abajo" o:spid="_x0000_s1026" type="#_x0000_t67" style="position:absolute;margin-left:167.25pt;margin-top:199.7pt;width:6pt;height:23.2pt;z-index:251706368;visibility:visible;mso-wrap-style:square;mso-width-percent:0;mso-wrap-distance-left:9pt;mso-wrap-distance-top:0;mso-wrap-distance-right:9pt;mso-wrap-distance-bottom:0;mso-position-horizontal:absolute;mso-position-horizontal-relative:text;mso-position-vertical:absolute;mso-position-vertical-relative:text;mso-width-percent:0;mso-width-relative:margin;v-text-anchor:middle" o:gfxdata="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" adj="18807" fillcolor="#4f81bd [3204]" strokecolor="#243f60 [1604]" strokeweight="2pt"/>
             </w:pict>
           </mc:Fallback>
         </mc:AlternateContent>
@@ -1051,7 +1136,7 @@
           </mc:Choice>
           <mc:Fallback>
             <w:pict>
-              <v:shapetype id="_x0000_t111" coordsize="21600,21600" o:spt="111" path="m4321,l21600,,17204,21600,,21600xe">
+              <v:shapetype w14:anchorId="390D4E3A" id="_x0000_t111" coordsize="21600,21600" o:spt="111" path="m4321,l21600,,17204,21600,,21600xe">
                 <v:stroke joinstyle="miter"/>
                 <v:path gradientshapeok="t" o:connecttype="custom" o:connectlocs="12961,0;10800,0;2161,10800;8602,21600;10800,21600;19402,10800" textboxrect="4321,0,17204,21600"/>
               </v:shapetype>
@@ -1150,7 +1235,7 @@
           </mc:Choice>
           <mc:Fallback>
             <w:pict>
-              <v:shape id="52 Flecha abajo" o:spid="_x0000_s1026" type="#_x0000_t67" style="position:absolute;margin-left:167.25pt;margin-top:112.7pt;width:3.6pt;height:18.15pt;z-index:251703296;visibility:visible;mso-wrap-style:square;mso-height-percent:0;mso-wrap-distance-left:9pt;mso-wrap-distance-top:0;mso-wrap-distance-right:9pt;mso-wrap-distance-bottom:0;mso-position-horizontal:absolute;mso-position-horizontal-relative:text;mso-position-vertical:absolute;mso-position-vertical-relative:text;mso-height-percent:0;mso-height-relative:margin;v-text-anchor:middle" o:gfxdata="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" adj="19459" fillcolor="#4f81bd [3204]" strokecolor="#243f60 [1604]" strokeweight="2pt"/>
+              <v:shape w14:anchorId="016B4E1B" id="52 Flecha abajo" o:spid="_x0000_s1026" type="#_x0000_t67" style="position:absolute;margin-left:167.25pt;margin-top:112.7pt;width:3.6pt;height:18.15pt;z-index:251703296;visibility:visible;mso-wrap-style:square;mso-height-percent:0;mso-wrap-distance-left:9pt;mso-wrap-distance-top:0;mso-wrap-distance-right:9pt;mso-wrap-distance-bottom:0;mso-position-horizontal:absolute;mso-position-horizontal-relative:text;mso-position-vertical:absolute;mso-position-vertical-relative:text;mso-height-percent:0;mso-height-relative:margin;v-text-anchor:middle" o:gfxdata="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" adj="19459" fillcolor="#4f81bd [3204]" strokecolor="#243f60 [1604]" strokeweight="2pt"/>
             </w:pict>
           </mc:Fallback>
         </mc:AlternateContent>
@@ -1237,7 +1322,7 @@
           </mc:Choice>
           <mc:Fallback>
             <w:pict>
-              <v:shape id="53 Datos" o:spid="_x0000_s1028" type="#_x0000_t111" style="position:absolute;margin-left:76.9pt;margin-top:91.85pt;width:191.55pt;height:20pt;z-index:251693056;visibility:visible;mso-wrap-style:square;mso-wrap-distance-left:9pt;mso-wrap-distance-top:0;mso-wrap-distance-right:9pt;mso-wrap-distance-bottom:0;mso-position-horizontal:absolute;mso-position-horizontal-relative:text;mso-position-vertical:absolute;mso-position-vertical-relative:text;v-text-anchor:middle" o:gfxdata="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" fillcolor="gray [1616]" strokecolor="black [3040]">
+              <v:shape w14:anchorId="78200BE4" id="53 Datos" o:spid="_x0000_s1028" type="#_x0000_t111" style="position:absolute;margin-left:76.9pt;margin-top:91.85pt;width:191.55pt;height:20pt;z-index:251693056;visibility:visible;mso-wrap-style:square;mso-wrap-distance-left:9pt;mso-wrap-distance-top:0;mso-wrap-distance-right:9pt;mso-wrap-distance-bottom:0;mso-position-horizontal:absolute;mso-position-horizontal-relative:text;mso-position-vertical:absolute;mso-position-vertical-relative:text;v-text-anchor:middle" o:gfxdata="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" fillcolor="gray [1616]" strokecolor="black [3040]">
                 <v:fill color2="#d9d9d9 [496]" rotate="t" angle="180" colors="0 #bcbcbc;22938f #d0d0d0;1 #ededed" focus="100%" type="gradient"/>
                 <v:shadow on="t" color="black" opacity="24903f" origin=",.5" offset="0,.55556mm"/>
                 <v:textbox>
@@ -1335,7 +1420,7 @@
           </mc:Choice>
           <mc:Fallback>
             <w:pict>
-              <v:shape id="54 Flecha abajo" o:spid="_x0000_s1026" type="#_x0000_t67" style="position:absolute;margin-left:167.25pt;margin-top:70.15pt;width:3.6pt;height:18.8pt;z-index:251702272;visibility:visible;mso-wrap-style:square;mso-width-percent:0;mso-height-percent:0;mso-wrap-distance-left:9pt;mso-wrap-distance-top:0;mso-wrap-distance-right:9pt;mso-wrap-distance-bottom:0;mso-position-horizontal:absolute;mso-position-horizontal-relative:text;mso-position-vertical:absolute;mso-position-vertical-relative:text;mso-width-percent:0;mso-height-percent:0;mso-width-relative:margin;mso-height-relative:margin;v-text-anchor:middle" o:gfxdata="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" adj="19530" fillcolor="#4f81bd [3204]" strokecolor="#243f60 [1604]" strokeweight="2pt"/>
+              <v:shape w14:anchorId="19B50B4D" id="54 Flecha abajo" o:spid="_x0000_s1026" type="#_x0000_t67" style="position:absolute;margin-left:167.25pt;margin-top:70.15pt;width:3.6pt;height:18.8pt;z-index:251702272;visibility:visible;mso-wrap-style:square;mso-width-percent:0;mso-height-percent:0;mso-wrap-distance-left:9pt;mso-wrap-distance-top:0;mso-wrap-distance-right:9pt;mso-wrap-distance-bottom:0;mso-position-horizontal:absolute;mso-position-horizontal-relative:text;mso-position-vertical:absolute;mso-position-vertical-relative:text;mso-width-percent:0;mso-height-percent:0;mso-width-relative:margin;mso-height-relative:margin;v-text-anchor:middle" o:gfxdata="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" adj="19530" fillcolor="#4f81bd [3204]" strokecolor="#243f60 [1604]" strokeweight="2pt"/>
             </w:pict>
           </mc:Fallback>
         </mc:AlternateContent>
@@ -1404,7 +1489,14 @@
                                 <w:sz w:val="20"/>
                                 <w:lang w:val="es-EC"/>
                               </w:rPr>
-                              <w:t>ValorMont</w:t>
+                              <w:t>Valor</w:t>
+                            </w:r>
+                            <w:r>
+                              <w:rPr>
+                                <w:sz w:val="20"/>
+                                <w:lang w:val="es-EC"/>
+                              </w:rPr>
+                              <w:t>Prest</w:t>
                             </w:r>
                             <w:proofErr w:type="spellEnd"/>
                           </w:p>
@@ -1430,7 +1522,7 @@
           </mc:Choice>
           <mc:Fallback>
             <w:pict>
-              <v:shape id="55 Datos" o:spid="_x0000_s1029" type="#_x0000_t111" style="position:absolute;margin-left:76.95pt;margin-top:46.95pt;width:192.2pt;height:22.5pt;z-index:251692032;visibility:visible;mso-wrap-style:square;mso-width-percent:0;mso-height-percent:0;mso-wrap-distance-left:9pt;mso-wrap-distance-top:0;mso-wrap-distance-right:9pt;mso-wrap-distance-bottom:0;mso-position-horizontal:absolute;mso-position-horizontal-relative:text;mso-position-vertical:absolute;mso-position-vertical-relative:text;mso-width-percent:0;mso-height-percent:0;mso-width-relative:margin;mso-height-relative:margin;v-text-anchor:middle" o:gfxdata="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" fillcolor="#a5d5e2 [1624]" strokecolor="#40a7c2 [3048]">
+              <v:shape w14:anchorId="6AA62761" id="55 Datos" o:spid="_x0000_s1029" type="#_x0000_t111" style="position:absolute;margin-left:76.95pt;margin-top:46.95pt;width:192.2pt;height:22.5pt;z-index:251692032;visibility:visible;mso-wrap-style:square;mso-width-percent:0;mso-height-percent:0;mso-wrap-distance-left:9pt;mso-wrap-distance-top:0;mso-wrap-distance-right:9pt;mso-wrap-distance-bottom:0;mso-position-horizontal:absolute;mso-position-horizontal-relative:text;mso-position-vertical:absolute;mso-position-vertical-relative:text;mso-width-percent:0;mso-height-percent:0;mso-width-relative:margin;mso-height-relative:margin;v-text-anchor:middle" o:gfxdata="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" fillcolor="#a5d5e2 [1624]" strokecolor="#40a7c2 [3048]">
                 <v:fill color2="#e4f2f6 [504]" rotate="t" angle="180" colors="0 #9eeaff;22938f #bbefff;1 #e4f9ff" focus="100%" type="gradient"/>
                 <v:shadow on="t" color="black" opacity="24903f" origin=",.5" offset="0,.55556mm"/>
                 <v:textbox>
@@ -1449,7 +1541,14 @@
                           <w:sz w:val="20"/>
                           <w:lang w:val="es-EC"/>
                         </w:rPr>
-                        <w:t>ValorMont</w:t>
+                        <w:t>Valor</w:t>
+                      </w:r>
+                      <w:r>
+                        <w:rPr>
+                          <w:sz w:val="20"/>
+                          <w:lang w:val="es-EC"/>
+                        </w:rPr>
+                        <w:t>Prest</w:t>
                       </w:r>
                       <w:proofErr w:type="spellEnd"/>
                     </w:p>
@@ -1524,7 +1623,7 @@
           </mc:Choice>
           <mc:Fallback>
             <w:pict>
-              <v:shape id="57 Flecha abajo" o:spid="_x0000_s1026" type="#_x0000_t67" style="position:absolute;margin-left:167.6pt;margin-top:25pt;width:3.55pt;height:18.15pt;z-index:251701248;visibility:visible;mso-wrap-style:square;mso-wrap-distance-left:9pt;mso-wrap-distance-top:0;mso-wrap-distance-right:9pt;mso-wrap-distance-bottom:0;mso-position-horizontal:absolute;mso-position-horizontal-relative:text;mso-position-vertical:absolute;mso-position-vertical-relative:text;v-text-anchor:middle" o:gfxdata="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" adj="19488" fillcolor="#4f81bd [3204]" strokecolor="#243f60 [1604]" strokeweight="2pt"/>
+              <v:shape w14:anchorId="33BD57FB" id="57 Flecha abajo" o:spid="_x0000_s1026" type="#_x0000_t67" style="position:absolute;margin-left:167.6pt;margin-top:25pt;width:3.55pt;height:18.15pt;z-index:251701248;visibility:visible;mso-wrap-style:square;mso-wrap-distance-left:9pt;mso-wrap-distance-top:0;mso-wrap-distance-right:9pt;mso-wrap-distance-bottom:0;mso-position-horizontal:absolute;mso-position-horizontal-relative:text;mso-position-vertical:absolute;mso-position-vertical-relative:text;v-text-anchor:middle" o:gfxdata="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" adj="19488" fillcolor="#4f81bd [3204]" strokecolor="#243f60 [1604]" strokeweight="2pt"/>
             </w:pict>
           </mc:Fallback>
         </mc:AlternateContent>
@@ -1599,7 +1698,7 @@
                                 <w:sz w:val="20"/>
                                 <w:lang w:val="es-EC"/>
                               </w:rPr>
-                              <w:t>Mont</w:t>
+                              <w:t>Prest</w:t>
                             </w:r>
                             <w:proofErr w:type="spellEnd"/>
                           </w:p>
@@ -1625,7 +1724,7 @@
           </mc:Choice>
           <mc:Fallback>
             <w:pict>
-              <v:shape id="58 Datos" o:spid="_x0000_s1030" type="#_x0000_t111" style="position:absolute;margin-left:80.2pt;margin-top:.6pt;width:175.3pt;height:21.9pt;z-index:251691008;visibility:visible;mso-wrap-style:square;mso-width-percent:0;mso-height-percent:0;mso-wrap-distance-left:9pt;mso-wrap-distance-top:0;mso-wrap-distance-right:9pt;mso-wrap-distance-bottom:0;mso-position-horizontal:absolute;mso-position-horizontal-relative:text;mso-position-vertical:absolute;mso-position-vertical-relative:text;mso-width-percent:0;mso-height-percent:0;mso-width-relative:margin;mso-height-relative:margin;v-text-anchor:middle" o:gfxdata="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" fillcolor="gray [1616]" strokecolor="black [3040]">
+              <v:shape w14:anchorId="041C10A4" id="58 Datos" o:spid="_x0000_s1030" type="#_x0000_t111" style="position:absolute;margin-left:80.2pt;margin-top:.6pt;width:175.3pt;height:21.9pt;z-index:251691008;visibility:visible;mso-wrap-style:square;mso-width-percent:0;mso-height-percent:0;mso-wrap-distance-left:9pt;mso-wrap-distance-top:0;mso-wrap-distance-right:9pt;mso-wrap-distance-bottom:0;mso-position-horizontal:absolute;mso-position-horizontal-relative:text;mso-position-vertical:absolute;mso-position-vertical-relative:text;mso-width-percent:0;mso-height-percent:0;mso-width-relative:margin;mso-height-relative:margin;v-text-anchor:middle" o:gfxdata="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" fillcolor="gray [1616]" strokecolor="black [3040]">
                 <v:fill color2="#d9d9d9 [496]" rotate="t" angle="180" colors="0 #bcbcbc;22938f #d0d0d0;1 #ededed" focus="100%" type="gradient"/>
                 <v:shadow on="t" color="black" opacity="24903f" origin=",.5" offset="0,.55556mm"/>
                 <v:textbox>
@@ -1650,7 +1749,7 @@
                           <w:sz w:val="20"/>
                           <w:lang w:val="es-EC"/>
                         </w:rPr>
-                        <w:t>Mont</w:t>
+                        <w:t>Prest</w:t>
                       </w:r>
                       <w:proofErr w:type="spellEnd"/>
                     </w:p>
@@ -1761,16 +1860,8 @@
                                 <w:lang w:val="es-EC"/>
                               </w:rPr>
                             </w:pPr>
-                            <w:proofErr w:type="spellStart"/>
                             <w:r>
-                              <w:t>T</w:t>
-                            </w:r>
-                            <w:r>
-                              <w:t>ot</w:t>
-                            </w:r>
-                            <w:proofErr w:type="spellEnd"/>
-                            <w:r>
-                              <w:t>=</w:t>
+                              <w:t>Tot=</w:t>
                             </w:r>
                             <w:proofErr w:type="spellStart"/>
                             <w:r>
@@ -1778,7 +1869,10 @@
                             </w:r>
                             <w:proofErr w:type="spellEnd"/>
                             <w:r>
-                              <w:t>*4Sem</w:t>
+                              <w:t>*</w:t>
+                            </w:r>
+                            <w:r>
+                              <w:t>Prest</w:t>
                             </w:r>
                           </w:p>
                         </w:txbxContent>
@@ -1797,7 +1891,7 @@
           </mc:Choice>
           <mc:Fallback>
             <w:pict>
-              <v:rect id="47 Rectángulo" o:spid="_x0000_s1031" style="position:absolute;margin-left:35.75pt;margin-top:24.2pt;width:254.8pt;height:25.65pt;z-index:251696128;visibility:visible;mso-wrap-style:square;mso-wrap-distance-left:9pt;mso-wrap-distance-top:0;mso-wrap-distance-right:9pt;mso-wrap-distance-bottom:0;mso-position-horizontal:absolute;mso-position-horizontal-relative:text;mso-position-vertical:absolute;mso-position-vertical-relative:text;v-text-anchor:middle" o:gfxdata="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" fillcolor="#cdddac [1622]" strokecolor="#94b64e [3046]">
+              <v:rect w14:anchorId="646EE990" id="47 Rectángulo" o:spid="_x0000_s1031" style="position:absolute;margin-left:35.75pt;margin-top:24.2pt;width:254.8pt;height:25.65pt;z-index:251696128;visibility:visible;mso-wrap-style:square;mso-wrap-distance-left:9pt;mso-wrap-distance-top:0;mso-wrap-distance-right:9pt;mso-wrap-distance-bottom:0;mso-position-horizontal:absolute;mso-position-horizontal-relative:text;mso-position-vertical:absolute;mso-position-vertical-relative:text;v-text-anchor:middle" o:gfxdata="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" fillcolor="#cdddac [1622]" strokecolor="#94b64e [3046]">
                 <v:fill color2="#f0f4e6 [502]" rotate="t" angle="180" colors="0 #dafda7;22938f #e4fdc2;1 #f5ffe6" focus="100%" type="gradient"/>
                 <v:shadow on="t" color="black" opacity="24903f" origin=",.5" offset="0,.55556mm"/>
                 <v:textbox>
@@ -1809,16 +1903,8 @@
                           <w:lang w:val="es-EC"/>
                         </w:rPr>
                       </w:pPr>
-                      <w:proofErr w:type="spellStart"/>
                       <w:r>
-                        <w:t>T</w:t>
-                      </w:r>
-                      <w:r>
-                        <w:t>ot</w:t>
-                      </w:r>
-                      <w:proofErr w:type="spellEnd"/>
-                      <w:r>
-                        <w:t>=</w:t>
+                        <w:t>Tot=</w:t>
                       </w:r>
                       <w:proofErr w:type="spellStart"/>
                       <w:r>
@@ -1826,7 +1912,10 @@
                       </w:r>
                       <w:proofErr w:type="spellEnd"/>
                       <w:r>
-                        <w:t>*4Sem</w:t>
+                        <w:t>*</w:t>
+                      </w:r>
+                      <w:r>
+                        <w:t>Prest</w:t>
                       </w:r>
                     </w:p>
                   </w:txbxContent>
@@ -1917,7 +2006,7 @@
           </mc:Choice>
           <mc:Fallback>
             <w:pict>
-              <v:shape id="65 Conector recto de flecha" o:spid="_x0000_s1026" type="#_x0000_t32" style="position:absolute;margin-left:255.5pt;margin-top:16.75pt;width:25.6pt;height:5.6pt;flip:y;z-index:251724800;visibility:visible;mso-wrap-style:square;mso-width-percent:0;mso-height-percent:0;mso-wrap-distance-left:9pt;mso-wrap-distance-top:0;mso-wrap-distance-right:9pt;mso-wrap-distance-bottom:0;mso-position-horizontal:absolute;mso-position-horizontal-relative:text;mso-position-vertical:absolute;mso-position-vertical-relative:text;mso-width-percent:0;mso-height-percent:0;mso-width-relative:margin;mso-height-relative:margin" o:gfxdata="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" strokecolor="black [3040]">
+              <v:shape w14:anchorId="23DE52C6" id="65 Conector recto de flecha" o:spid="_x0000_s1026" type="#_x0000_t32" style="position:absolute;margin-left:255.5pt;margin-top:16.75pt;width:25.6pt;height:5.6pt;flip:y;z-index:251724800;visibility:visible;mso-wrap-style:square;mso-width-percent:0;mso-height-percent:0;mso-wrap-distance-left:9pt;mso-wrap-distance-top:0;mso-wrap-distance-right:9pt;mso-wrap-distance-bottom:0;mso-position-horizontal:absolute;mso-position-horizontal-relative:text;mso-position-vertical:absolute;mso-position-vertical-relative:text;mso-width-percent:0;mso-height-percent:0;mso-width-relative:margin;mso-height-relative:margin" o:gfxdata="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" strokecolor="black [3040]">
                 <v:stroke endarrow="open"/>
               </v:shape>
             </w:pict>
@@ -1987,6 +2076,8 @@
                               </w:rPr>
                               <w:t>Total</w:t>
                             </w:r>
+                            <w:bookmarkStart w:id="0" w:name="_GoBack"/>
+                            <w:bookmarkEnd w:id="0"/>
                           </w:p>
                         </w:txbxContent>
                       </wps:txbx>
@@ -2004,7 +2095,7 @@
           </mc:Choice>
           <mc:Fallback>
             <w:pict>
-              <v:shape id="46 Datos" o:spid="_x0000_s1032" type="#_x0000_t111" style="position:absolute;margin-left:69.45pt;margin-top:19pt;width:204.05pt;height:20pt;z-index:251700224;visibility:visible;mso-wrap-style:square;mso-wrap-distance-left:9pt;mso-wrap-distance-top:0;mso-wrap-distance-right:9pt;mso-wrap-distance-bottom:0;mso-position-horizontal:absolute;mso-position-horizontal-relative:text;mso-position-vertical:absolute;mso-position-vertical-relative:text;v-text-anchor:middle" o:gfxdata="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" fillcolor="#bfb1d0 [1623]" strokecolor="#795d9b [3047]">
+              <v:shape w14:anchorId="6C1F642B" id="46 Datos" o:spid="_x0000_s1032" type="#_x0000_t111" style="position:absolute;margin-left:69.45pt;margin-top:19pt;width:204.05pt;height:20pt;z-index:251700224;visibility:visible;mso-wrap-style:square;mso-wrap-distance-left:9pt;mso-wrap-distance-top:0;mso-wrap-distance-right:9pt;mso-wrap-distance-bottom:0;mso-position-horizontal:absolute;mso-position-horizontal-relative:text;mso-position-vertical:absolute;mso-position-vertical-relative:text;v-text-anchor:middle" o:gfxdata="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" fillcolor="#bfb1d0 [1623]" strokecolor="#795d9b [3047]">
                 <v:fill color2="#ece7f1 [503]" rotate="t" angle="180" colors="0 #c9b5e8;22938f #d9cbee;1 #f0eaf9" focus="100%" type="gradient"/>
                 <v:shadow on="t" color="black" opacity="24903f" origin=",.5" offset="0,.55556mm"/>
                 <v:textbox>
@@ -2022,6 +2113,8 @@
                         </w:rPr>
                         <w:t>Total</w:t>
                       </w:r>
+                      <w:bookmarkStart w:id="1" w:name="_GoBack"/>
+                      <w:bookmarkEnd w:id="1"/>
                     </w:p>
                   </w:txbxContent>
                 </v:textbox>
@@ -2104,7 +2197,7 @@
           </mc:Choice>
           <mc:Fallback>
             <w:pict>
-              <v:shape id="41 Flecha abajo" o:spid="_x0000_s1026" type="#_x0000_t67" style="position:absolute;margin-left:167.25pt;margin-top:13.75pt;width:4.8pt;height:20pt;z-index:251710464;visibility:visible;mso-wrap-style:square;mso-width-percent:0;mso-wrap-distance-left:9pt;mso-wrap-distance-top:0;mso-wrap-distance-right:9pt;mso-wrap-distance-bottom:0;mso-position-horizontal:absolute;mso-position-horizontal-relative:text;mso-position-vertical:absolute;mso-position-vertical-relative:text;mso-width-percent:0;mso-width-relative:margin;v-text-anchor:middle" o:gfxdata="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" adj="19008" fillcolor="#4f81bd [3204]" strokecolor="#243f60 [1604]" strokeweight="2pt"/>
+              <v:shape w14:anchorId="4C986E63" id="41 Flecha abajo" o:spid="_x0000_s1026" type="#_x0000_t67" style="position:absolute;margin-left:167.25pt;margin-top:13.75pt;width:4.8pt;height:20pt;z-index:251710464;visibility:visible;mso-wrap-style:square;mso-width-percent:0;mso-wrap-distance-left:9pt;mso-wrap-distance-top:0;mso-wrap-distance-right:9pt;mso-wrap-distance-bottom:0;mso-position-horizontal:absolute;mso-position-horizontal-relative:text;mso-position-vertical:absolute;mso-position-vertical-relative:text;mso-width-percent:0;mso-width-relative:margin;v-text-anchor:middle" o:gfxdata="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" adj="19008" fillcolor="#4f81bd [3204]" strokecolor="#243f60 [1604]" strokeweight="2pt"/>
             </w:pict>
           </mc:Fallback>
         </mc:AlternateContent>
@@ -2201,7 +2294,7 @@
           </mc:Choice>
           <mc:Fallback>
             <w:pict>
-              <v:oval id="40 Elipse" o:spid="_x0000_s1033" style="position:absolute;margin-left:123.9pt;margin-top:12.6pt;width:90.75pt;height:33.15pt;z-index:251697152;visibility:visible;mso-wrap-style:square;mso-height-percent:0;mso-wrap-distance-left:9pt;mso-wrap-distance-top:0;mso-wrap-distance-right:9pt;mso-wrap-distance-bottom:0;mso-position-horizontal:absolute;mso-position-horizontal-relative:text;mso-position-vertical:absolute;mso-position-vertical-relative:text;mso-height-percent:0;mso-height-relative:margin;v-text-anchor:middle" o:gfxdata="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" fillcolor="#dfa7a6 [1621]" strokecolor="#bc4542 [3045]">
+              <v:oval w14:anchorId="5F253021" id="40 Elipse" o:spid="_x0000_s1033" style="position:absolute;margin-left:123.9pt;margin-top:12.6pt;width:90.75pt;height:33.15pt;z-index:251697152;visibility:visible;mso-wrap-style:square;mso-height-percent:0;mso-wrap-distance-left:9pt;mso-wrap-distance-top:0;mso-wrap-distance-right:9pt;mso-wrap-distance-bottom:0;mso-position-horizontal:absolute;mso-position-horizontal-relative:text;mso-position-vertical:absolute;mso-position-vertical-relative:text;mso-height-percent:0;mso-height-relative:margin;v-text-anchor:middle" o:gfxdata="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" fillcolor="#dfa7a6 [1621]" strokecolor="#bc4542 [3045]">
                 <v:fill color2="#f5e4e4 [501]" rotate="t" angle="180" colors="0 #ffa2a1;22938f #ffbebd;1 #ffe5e5" focus="100%" type="gradient"/>
                 <v:shadow on="t" color="black" opacity="24903f" origin=",.5" offset="0,.55556mm"/>
                 <v:textbox>
@@ -2269,8 +2362,6 @@
       <w:r>
         <w:t>.</w:t>
       </w:r>
-      <w:bookmarkStart w:id="0" w:name="_GoBack"/>
-      <w:bookmarkEnd w:id="0"/>
     </w:p>
     <w:sectPr>
       <w:pgSz w:w="11906" w:h="16838"/>
@@ -2283,7 +2374,7 @@
 </file>
 
 <file path=word/endnotes.xml><?xml version="1.0" encoding="utf-8"?>
-<w:endnotes xmlns:wpc="http://schemas.microsoft.com/office/word/2010/wordprocessingCanvas" xmlns:mc="http://schemas.openxmlformats.org/markup-compatibility/2006" xmlns:o="urn:schemas-microsoft-com:office:office" xmlns:r="http://schemas.openxmlformats.org/officeDocument/2006/relationships" xmlns:m="http://schemas.openxmlformats.org/officeDocument/2006/math" xmlns:v="urn:schemas-microsoft-com:vml" xmlns:wp14="http://schemas.microsoft.com/office/word/2010/wordprocessingDrawing" xmlns:wp="http://schemas.openxmlformats.org/drawingml/2006/wordprocessingDrawing" xmlns:w10="urn:schemas-microsoft-com:office:word" xmlns:w="http://schemas.openxmlformats.org/wordprocessingml/2006/main" xmlns:w14="http://schemas.microsoft.com/office/word/2010/wordml" xmlns:wpg="http://schemas.microsoft.com/office/word/2010/wordprocessingGroup" xmlns:wpi="http://schemas.microsoft.com/office/word/2010/wordprocessingInk" xmlns:wne="http://schemas.microsoft.com/office/word/2006/wordml" xmlns:wps="http://schemas.microsoft.com/office/word/2010/wordprocessingShape" mc:Ignorable="w14 wp14">
+<w:endnotes xmlns:wpc="http://schemas.microsoft.com/office/word/2010/wordprocessingCanvas" xmlns:cx="http://schemas.microsoft.com/office/drawing/2014/chartex" xmlns:cx1="http://schemas.microsoft.com/office/drawing/2015/9/8/chartex" xmlns:cx2="http://schemas.microsoft.com/office/drawing/2015/10/21/chartex" xmlns:cx3="http://schemas.microsoft.com/office/drawing/2016/5/9/chartex" xmlns:cx4="http://schemas.microsoft.com/office/drawing/2016/5/10/chartex" xmlns:cx5="http://schemas.microsoft.com/office/drawing/2016/5/11/chartex" xmlns:cx6="http://schemas.microsoft.com/office/drawing/2016/5/12/chartex" xmlns:cx7="http://schemas.microsoft.com/office/drawing/2016/5/13/chartex" xmlns:cx8="http://schemas.microsoft.com/office/drawing/2016/5/14/chartex" xmlns:mc="http://schemas.openxmlformats.org/markup-compatibility/2006" xmlns:aink="http://schemas.microsoft.com/office/drawing/2016/ink" xmlns:am3d="http://schemas.microsoft.com/office/drawing/2017/model3d" xmlns:o="urn:schemas-microsoft-com:office:office" xmlns:r="http://schemas.openxmlformats.org/officeDocument/2006/relationships" xmlns:m="http://schemas.openxmlformats.org/officeDocument/2006/math" xmlns:v="urn:schemas-microsoft-com:vml" xmlns:wp14="http://schemas.microsoft.com/office/word/2010/wordprocessingDrawing" xmlns:wp="http://schemas.openxmlformats.org/drawingml/2006/wordprocessingDrawing" xmlns:w10="urn:schemas-microsoft-com:office:word" xmlns:w="http://schemas.openxmlformats.org/wordprocessingml/2006/main" xmlns:w14="http://schemas.microsoft.com/office/word/2010/wordml" xmlns:w15="http://schemas.microsoft.com/office/word/2012/wordml" xmlns:w16cid="http://schemas.microsoft.com/office/word/2016/wordml/cid" xmlns:w16se="http://schemas.microsoft.com/office/word/2015/wordml/symex" xmlns:wpg="http://schemas.microsoft.com/office/word/2010/wordprocessingGroup" xmlns:wpi="http://schemas.microsoft.com/office/word/2010/wordprocessingInk" xmlns:wne="http://schemas.microsoft.com/office/word/2006/wordml" xmlns:wps="http://schemas.microsoft.com/office/word/2010/wordprocessingShape" mc:Ignorable="w14 w15 w16se w16cid wp14">
   <w:endnote w:type="separator" w:id="-1">
     <w:p>
       <w:pPr>
@@ -2308,7 +2399,7 @@
 </file>
 
 <file path=word/footnotes.xml><?xml version="1.0" encoding="utf-8"?>
-<w:footnotes xmlns:wpc="http://schemas.microsoft.com/office/word/2010/wordprocessingCanvas" xmlns:mc="http://schemas.openxmlformats.org/markup-compatibility/2006" xmlns:o="urn:schemas-microsoft-com:office:office" xmlns:r="http://schemas.openxmlformats.org/officeDocument/2006/relationships" xmlns:m="http://schemas.openxmlformats.org/officeDocument/2006/math" xmlns:v="urn:schemas-microsoft-com:vml" xmlns:wp14="http://schemas.microsoft.com/office/word/2010/wordprocessingDrawing" xmlns:wp="http://schemas.openxmlformats.org/drawingml/2006/wordprocessingDrawing" xmlns:w10="urn:schemas-microsoft-com:office:word" xmlns:w="http://schemas.openxmlformats.org/wordprocessingml/2006/main" xmlns:w14="http://schemas.microsoft.com/office/word/2010/wordml" xmlns:wpg="http://schemas.microsoft.com/office/word/2010/wordprocessingGroup" xmlns:wpi="http://schemas.microsoft.com/office/word/2010/wordprocessingInk" xmlns:wne="http://schemas.microsoft.com/office/word/2006/wordml" xmlns:wps="http://schemas.microsoft.com/office/word/2010/wordprocessingShape" mc:Ignorable="w14 wp14">
+<w:footnotes xmlns:wpc="http://schemas.microsoft.com/office/word/2010/wordprocessingCanvas" xmlns:cx="http://schemas.microsoft.com/office/drawing/2014/chartex" xmlns:cx1="http://schemas.microsoft.com/office/drawing/2015/9/8/chartex" xmlns:cx2="http://schemas.microsoft.com/office/drawing/2015/10/21/chartex" xmlns:cx3="http://schemas.microsoft.com/office/drawing/2016/5/9/chartex" xmlns:cx4="http://schemas.microsoft.com/office/drawing/2016/5/10/chartex" xmlns:cx5="http://schemas.microsoft.com/office/drawing/2016/5/11/chartex" xmlns:cx6="http://schemas.microsoft.com/office/drawing/2016/5/12/chartex" xmlns:cx7="http://schemas.microsoft.com/office/drawing/2016/5/13/chartex" xmlns:cx8="http://schemas.microsoft.com/office/drawing/2016/5/14/chartex" xmlns:mc="http://schemas.openxmlformats.org/markup-compatibility/2006" xmlns:aink="http://schemas.microsoft.com/office/drawing/2016/ink" xmlns:am3d="http://schemas.microsoft.com/office/drawing/2017/model3d" xmlns:o="urn:schemas-microsoft-com:office:office" xmlns:r="http://schemas.openxmlformats.org/officeDocument/2006/relationships" xmlns:m="http://schemas.openxmlformats.org/officeDocument/2006/math" xmlns:v="urn:schemas-microsoft-com:vml" xmlns:wp14="http://schemas.microsoft.com/office/word/2010/wordprocessingDrawing" xmlns:wp="http://schemas.openxmlformats.org/drawingml/2006/wordprocessingDrawing" xmlns:w10="urn:schemas-microsoft-com:office:word" xmlns:w="http://schemas.openxmlformats.org/wordprocessingml/2006/main" xmlns:w14="http://schemas.microsoft.com/office/word/2010/wordml" xmlns:w15="http://schemas.microsoft.com/office/word/2012/wordml" xmlns:w16cid="http://schemas.microsoft.com/office/word/2016/wordml/cid" xmlns:w16se="http://schemas.microsoft.com/office/word/2015/wordml/symex" xmlns:wpg="http://schemas.microsoft.com/office/word/2010/wordprocessingGroup" xmlns:wpi="http://schemas.microsoft.com/office/word/2010/wordprocessingInk" xmlns:wne="http://schemas.microsoft.com/office/word/2006/wordml" xmlns:wps="http://schemas.microsoft.com/office/word/2010/wordprocessingShape" mc:Ignorable="w14 w15 w16se w16cid wp14">
   <w:footnote w:type="separator" w:id="-1">
     <w:p>
       <w:pPr>
@@ -2333,8 +2424,8 @@
 </file>
 
 <file path=word/numbering.xml><?xml version="1.0" encoding="utf-8"?>
-<w:numbering xmlns:wpc="http://schemas.microsoft.com/office/word/2010/wordprocessingCanvas" xmlns:mc="http://schemas.openxmlformats.org/markup-compatibility/2006" xmlns:o="urn:schemas-microsoft-com:office:office" xmlns:r="http://schemas.openxmlformats.org/officeDocument/2006/relationships" xmlns:m="http://schemas.openxmlformats.org/officeDocument/2006/math" xmlns:v="urn:schemas-microsoft-com:vml" xmlns:wp14="http://schemas.microsoft.com/office/word/2010/wordprocessingDrawing" xmlns:wp="http://schemas.openxmlformats.org/drawingml/2006/wordprocessingDrawing" xmlns:w10="urn:schemas-microsoft-com:office:word" xmlns:w="http://schemas.openxmlformats.org/wordprocessingml/2006/main" xmlns:w14="http://schemas.microsoft.com/office/word/2010/wordml" xmlns:wpg="http://schemas.microsoft.com/office/word/2010/wordprocessingGroup" xmlns:wpi="http://schemas.microsoft.com/office/word/2010/wordprocessingInk" xmlns:wne="http://schemas.microsoft.com/office/word/2006/wordml" xmlns:wps="http://schemas.microsoft.com/office/word/2010/wordprocessingShape" mc:Ignorable="w14 wp14">
-  <w:abstractNum w:abstractNumId="0">
+<w:numbering xmlns:wpc="http://schemas.microsoft.com/office/word/2010/wordprocessingCanvas" xmlns:cx="http://schemas.microsoft.com/office/drawing/2014/chartex" xmlns:cx1="http://schemas.microsoft.com/office/drawing/2015/9/8/chartex" xmlns:cx2="http://schemas.microsoft.com/office/drawing/2015/10/21/chartex" xmlns:cx3="http://schemas.microsoft.com/office/drawing/2016/5/9/chartex" xmlns:cx4="http://schemas.microsoft.com/office/drawing/2016/5/10/chartex" xmlns:cx5="http://schemas.microsoft.com/office/drawing/2016/5/11/chartex" xmlns:cx6="http://schemas.microsoft.com/office/drawing/2016/5/12/chartex" xmlns:cx7="http://schemas.microsoft.com/office/drawing/2016/5/13/chartex" xmlns:cx8="http://schemas.microsoft.com/office/drawing/2016/5/14/chartex" xmlns:mc="http://schemas.openxmlformats.org/markup-compatibility/2006" xmlns:aink="http://schemas.microsoft.com/office/drawing/2016/ink" xmlns:am3d="http://schemas.microsoft.com/office/drawing/2017/model3d" xmlns:o="urn:schemas-microsoft-com:office:office" xmlns:r="http://schemas.openxmlformats.org/officeDocument/2006/relationships" xmlns:m="http://schemas.openxmlformats.org/officeDocument/2006/math" xmlns:v="urn:schemas-microsoft-com:vml" xmlns:wp14="http://schemas.microsoft.com/office/word/2010/wordprocessingDrawing" xmlns:wp="http://schemas.openxmlformats.org/drawingml/2006/wordprocessingDrawing" xmlns:w10="urn:schemas-microsoft-com:office:word" xmlns:w="http://schemas.openxmlformats.org/wordprocessingml/2006/main" xmlns:w14="http://schemas.microsoft.com/office/word/2010/wordml" xmlns:w15="http://schemas.microsoft.com/office/word/2012/wordml" xmlns:w16cid="http://schemas.microsoft.com/office/word/2016/wordml/cid" xmlns:w16se="http://schemas.microsoft.com/office/word/2015/wordml/symex" xmlns:wpg="http://schemas.microsoft.com/office/word/2010/wordprocessingGroup" xmlns:wpi="http://schemas.microsoft.com/office/word/2010/wordprocessingInk" xmlns:wne="http://schemas.microsoft.com/office/word/2006/wordml" xmlns:wps="http://schemas.microsoft.com/office/word/2010/wordprocessingShape" mc:Ignorable="w14 w15 w16se w16cid wp14">
+  <w:abstractNum w:abstractNumId="0" w15:restartNumberingAfterBreak="0">
     <w:nsid w:val="080B30A2"/>
     <w:multiLevelType w:val="multilevel"/>
     <w:tmpl w:val="E40AEC4C"/>
@@ -2483,7 +2574,7 @@
       </w:rPr>
     </w:lvl>
   </w:abstractNum>
-  <w:abstractNum w:abstractNumId="1">
+  <w:abstractNum w:abstractNumId="1" w15:restartNumberingAfterBreak="0">
     <w:nsid w:val="16752FE4"/>
     <w:multiLevelType w:val="hybridMultilevel"/>
     <w:tmpl w:val="DDF4636C"/>
@@ -2596,7 +2687,7 @@
       </w:rPr>
     </w:lvl>
   </w:abstractNum>
-  <w:abstractNum w:abstractNumId="2">
+  <w:abstractNum w:abstractNumId="2" w15:restartNumberingAfterBreak="0">
     <w:nsid w:val="39B80F19"/>
     <w:multiLevelType w:val="hybridMultilevel"/>
     <w:tmpl w:val="EA56A73C"/>
@@ -2709,7 +2800,7 @@
       </w:rPr>
     </w:lvl>
   </w:abstractNum>
-  <w:abstractNum w:abstractNumId="3">
+  <w:abstractNum w:abstractNumId="3" w15:restartNumberingAfterBreak="0">
     <w:nsid w:val="3CA70FFB"/>
     <w:multiLevelType w:val="hybridMultilevel"/>
     <w:tmpl w:val="8BB41E86"/>
@@ -2822,7 +2913,7 @@
       </w:rPr>
     </w:lvl>
   </w:abstractNum>
-  <w:abstractNum w:abstractNumId="4">
+  <w:abstractNum w:abstractNumId="4" w15:restartNumberingAfterBreak="0">
     <w:nsid w:val="3F416CC8"/>
     <w:multiLevelType w:val="multilevel"/>
     <w:tmpl w:val="E49242C0"/>
@@ -2935,7 +3026,7 @@
       </w:pPr>
     </w:lvl>
   </w:abstractNum>
-  <w:abstractNum w:abstractNumId="5">
+  <w:abstractNum w:abstractNumId="5" w15:restartNumberingAfterBreak="0">
     <w:nsid w:val="489D63F8"/>
     <w:multiLevelType w:val="hybridMultilevel"/>
     <w:tmpl w:val="CB7AA0E0"/>
@@ -3048,7 +3139,7 @@
       </w:rPr>
     </w:lvl>
   </w:abstractNum>
-  <w:abstractNum w:abstractNumId="6">
+  <w:abstractNum w:abstractNumId="6" w15:restartNumberingAfterBreak="0">
     <w:nsid w:val="5FDB1E8E"/>
     <w:multiLevelType w:val="hybridMultilevel"/>
     <w:tmpl w:val="B2C48054"/>
@@ -3186,7 +3277,7 @@
 </file>
 
 <file path=word/styles.xml><?xml version="1.0" encoding="utf-8"?>
-<w:styles xmlns:mc="http://schemas.openxmlformats.org/markup-compatibility/2006" xmlns:r="http://schemas.openxmlformats.org/officeDocument/2006/relationships" xmlns:w="http://schemas.openxmlformats.org/wordprocessingml/2006/main" xmlns:w14="http://schemas.microsoft.com/office/word/2010/wordml" mc:Ignorable="w14">
+<w:styles xmlns:mc="http://schemas.openxmlformats.org/markup-compatibility/2006" xmlns:r="http://schemas.openxmlformats.org/officeDocument/2006/relationships" xmlns:w="http://schemas.openxmlformats.org/wordprocessingml/2006/main" xmlns:w14="http://schemas.microsoft.com/office/word/2010/wordml" xmlns:w15="http://schemas.microsoft.com/office/word/2012/wordml" xmlns:w16cid="http://schemas.microsoft.com/office/word/2016/wordml/cid" xmlns:w16se="http://schemas.microsoft.com/office/word/2015/wordml/symex" mc:Ignorable="w14 w15 w16se w16cid">
   <w:docDefaults>
     <w:rPrDefault>
       <w:rPr>
@@ -3202,419 +3293,382 @@
       </w:pPr>
     </w:pPrDefault>
   </w:docDefaults>
-  <w:latentStyles w:defLockedState="0" w:defUIPriority="99" w:defSemiHidden="1" w:defUnhideWhenUsed="1" w:defQFormat="0" w:count="267">
-    <w:lsdException w:name="Normal" w:semiHidden="0" w:uiPriority="0" w:unhideWhenUsed="0" w:qFormat="1"/>
-    <w:lsdException w:name="heading 1" w:semiHidden="0" w:uiPriority="9" w:unhideWhenUsed="0" w:qFormat="1"/>
-    <w:lsdException w:name="heading 2" w:uiPriority="9" w:qFormat="1"/>
-    <w:lsdException w:name="heading 3" w:uiPriority="9" w:qFormat="1"/>
-    <w:lsdException w:name="heading 4" w:uiPriority="9" w:qFormat="1"/>
-    <w:lsdException w:name="heading 5" w:uiPriority="9" w:qFormat="1"/>
-    <w:lsdException w:name="heading 6" w:uiPriority="9" w:qFormat="1"/>
-    <w:lsdException w:name="heading 7" w:uiPriority="9" w:qFormat="1"/>
-    <w:lsdException w:name="heading 8" w:uiPriority="9" w:qFormat="1"/>
-    <w:lsdException w:name="heading 9" w:uiPriority="9" w:qFormat="1"/>
-    <w:lsdException w:name="toc 1" w:uiPriority="39"/>
-    <w:lsdException w:name="toc 2" w:uiPriority="39"/>
-    <w:lsdException w:name="toc 3" w:uiPriority="39"/>
-    <w:lsdException w:name="toc 4" w:uiPriority="39"/>
-    <w:lsdException w:name="toc 5" w:uiPriority="39"/>
-    <w:lsdException w:name="toc 6" w:uiPriority="39"/>
-    <w:lsdException w:name="toc 7" w:uiPriority="39"/>
-    <w:lsdException w:name="toc 8" w:uiPriority="39"/>
-    <w:lsdException w:name="toc 9" w:uiPriority="39"/>
-    <w:lsdException w:name="caption" w:uiPriority="35" w:qFormat="1"/>
-    <w:lsdException w:name="Title" w:semiHidden="0" w:uiPriority="10" w:unhideWhenUsed="0" w:qFormat="1"/>
-    <w:lsdException w:name="Default Paragraph Font" w:uiPriority="1"/>
-    <w:lsdException w:name="Subtitle" w:semiHidden="0" w:uiPriority="11" w:unhideWhenUsed="0" w:qFormat="1"/>
-    <w:lsdException w:name="Strong" w:semiHidden="0" w:uiPriority="22" w:unhideWhenUsed="0" w:qFormat="1"/>
-    <w:lsdException w:name="Emphasis" w:semiHidden="0" w:uiPriority="20" w:unhideWhenUsed="0" w:qFormat="1"/>
-    <w:lsdException w:name="Table Grid" w:semiHidden="0" w:uiPriority="59" w:unhideWhenUsed="0"/>
-    <w:lsdException w:name="Placeholder Text" w:unhideWhenUsed="0"/>
-    <w:lsdException w:name="No Spacing" w:semiHidden="0" w:uiPriority="1" w:unhideWhenUsed="0" w:qFormat="1"/>
-    <w:lsdException w:name="Light Shading" w:semiHidden="0" w:uiPriority="60" w:unhideWhenUsed="0"/>
-    <w:lsdException w:name="Light List" w:semiHidden="0" w:uiPriority="61" w:unhideWhenUsed="0"/>
-    <w:lsdException w:name="Light Grid" w:semiHidden="0" w:uiPriority="62" w:unhideWhenUsed="0"/>
-    <w:lsdException w:name="Medium Shading 1" w:semiHidden="0" w:uiPriority="63" w:unhideWhenUsed="0"/>
-    <w:lsdException w:name="Medium Shading 2" w:semiHidden="0" w:uiPriority="64" w:unhideWhenUsed="0"/>
-    <w:lsdException w:name="Medium List 1" w:semiHidden="0" w:uiPriority="65" w:unhideWhenUsed="0"/>
-    <w:lsdException w:name="Medium List 2" w:semiHidden="0" w:uiPriority="66" w:unhideWhenUsed="0"/>
-    <w:lsdException w:name="Medium Grid 1" w:semiHidden="0" w:uiPriority="67" w:unhideWhenUsed="0"/>
-    <w:lsdException w:name="Medium Grid 2" w:semiHidden="0" w:uiPriority="68" w:unhideWhenUsed="0"/>
-    <w:lsdException w:name="Medium Grid 3" w:semiHidden="0" w:uiPriority="69" w:unhideWhenUsed="0"/>
-    <w:lsdException w:name="Dark List" w:semiHidden="0" w:uiPriority="70" w:unhideWhenUsed="0"/>
-    <w:lsdException w:name="Colorful Shading" w:semiHidden="0" w:uiPriority="71" w:unhideWhenUsed="0"/>
-    <w:lsdException w:name="Colorful List" w:semiHidden="0" w:uiPriority="72" w:unhideWhenUsed="0"/>
-    <w:lsdException w:name="Colorful Grid" w:semiHidden="0" w:uiPriority="73" w:unhideWhenUsed="0"/>
-    <w:lsdException w:name="Light Shading Accent 1" w:semiHidden="0" w:uiPriority="60" w:unhideWhenUsed="0"/>
-    <w:lsdException w:name="Light List Accent 1" w:semiHidden="0" w:uiPriority="61" w:unhideWhenUsed="0"/>
-    <w:lsdException w:name="Light Grid Accent 1" w:semiHidden="0" w:uiPriority="62" w:unhideWhenUsed="0"/>
-    <w:lsdException w:name="Medium Shading 1 Accent 1" w:semiHidden="0" w:uiPriority="63" w:unhideWhenUsed="0"/>
-    <w:lsdException w:name="Medium Shading 2 Accent 1" w:semiHidden="0" w:uiPriority="64" w:unhideWhenUsed="0"/>
-    <w:lsdException w:name="Medium List 1 Accent 1" w:semiHidden="0" w:uiPriority="65" w:unhideWhenUsed="0"/>
-    <w:lsdException w:name="Revision" w:unhideWhenUsed="0"/>
-    <w:lsdException w:name="List Paragraph" w:semiHidden="0" w:uiPriority="34" w:unhideWhenUsed="0" w:qFormat="1"/>
-    <w:lsdException w:name="Quote" w:semiHidden="0" w:uiPriority="29" w:unhideWhenUsed="0" w:qFormat="1"/>
-    <w:lsdException w:name="Intense Quote" w:semiHidden="0" w:uiPriority="30" w:unhideWhenUsed="0" w:qFormat="1"/>
-    <w:lsdException w:name="Medium List 2 Accent 1" w:semiHidden="0" w:uiPriority="66" w:unhideWhenUsed="0"/>
-    <w:lsdException w:name="Medium Grid 1 Accent 1" w:semiHidden="0" w:uiPriority="67" w:unhideWhenUsed="0"/>
-    <w:lsdException w:name="Medium Grid 2 Accent 1" w:semiHidden="0" w:uiPriority="68" w:unhideWhenUsed="0"/>
-    <w:lsdException w:name="Medium Grid 3 Accent 1" w:semiHidden="0" w:uiPriority="69" w:unhideWhenUsed="0"/>
-    <w:lsdException w:name="Dark List Accent 1" w:semiHidden="0" w:uiPriority="70" w:unhideWhenUsed="0"/>
-    <w:lsdException w:name="Colorful Shading Accent 1" w:semiHidden="0" w:uiPriority="71" w:unhideWhenUsed="0"/>
-    <w:lsdException w:name="Colorful List Accent 1" w:semiHidden="0" w:uiPriority="72" w:unhideWhenUsed="0"/>
-    <w:lsdException w:name="Colorful Grid Accent 1" w:semiHidden="0" w:uiPriority="73" w:unhideWhenUsed="0"/>
-    <w:lsdException w:name="Light Shading Accent 2" w:semiHidden="0" w:uiPriority="60" w:unhideWhenUsed="0"/>
-    <w:lsdException w:name="Light List Accent 2" w:semiHidden="0" w:uiPriority="61" w:unhideWhenUsed="0"/>
-    <w:lsdException w:name="Light Grid Accent 2" w:semiHidden="0" w:uiPriority="62" w:unhideWhenUsed="0"/>
-    <w:lsdException w:name="Medium Shading 1 Accent 2" w:semiHidden="0" w:uiPriority="63" w:unhideWhenUsed="0"/>
-    <w:lsdException w:name="Medium Shading 2 Accent 2" w:semiHidden="0" w:uiPriority="64" w:unhideWhenUsed="0"/>
-    <w:lsdException w:name="Medium List 1 Accent 2" w:semiHidden="0" w:uiPriority="65" w:unhideWhenUsed="0"/>
-    <w:lsdException w:name="Medium List 2 Accent 2" w:semiHidden="0" w:uiPriority="66" w:unhideWhenUsed="0"/>
-    <w:lsdException w:name="Medium Grid 1 Accent 2" w:semiHidden="0" w:uiPriority="67" w:unhideWhenUsed="0"/>
-    <w:lsdException w:name="Medium Grid 2 Accent 2" w:semiHidden="0" w:uiPriority="68" w:unhideWhenUsed="0"/>
-    <w:lsdException w:name="Medium Grid 3 Accent 2" w:semiHidden="0" w:uiPriority="69" w:unhideWhenUsed="0"/>
-    <w:lsdException w:name="Dark List Accent 2" w:semiHidden="0" w:uiPriority="70" w:unhideWhenUsed="0"/>
-    <w:lsdException w:name="Colorful Shading Accent 2" w:semiHidden="0" w:uiPriority="71" w:unhideWhenUsed="0"/>
-    <w:lsdException w:name="Colorful List Accent 2" w:semiHidden="0" w:uiPriority="72" w:unhideWhenUsed="0"/>
-    <w:lsdException w:name="Colorful Grid Accent 2" w:semiHidden="0" w:uiPriority="73" w:unhideWhenUsed="0"/>
-    <w:lsdException w:name="Light Shading Accent 3" w:semiHidden="0" w:uiPriority="60" w:unhideWhenUsed="0"/>
-    <w:lsdException w:name="Light List Accent 3" w:semiHidden="0" w:uiPriority="61" w:unhideWhenUsed="0"/>
-    <w:lsdException w:name="Light Grid Accent 3" w:semiHidden="0" w:uiPriority="62" w:unhideWhenUsed="0"/>
-    <w:lsdException w:name="Medium Shading 1 Accent 3" w:semiHidden="0" w:uiPriority="63" w:unhideWhenUsed="0"/>
-    <w:lsdException w:name="Medium Shading 2 Accent 3" w:semiHidden="0" w:uiPriority="64" w:unhideWhenUsed="0"/>
-    <w:lsdException w:name="Medium List 1 Accent 3" w:semiHidden="0" w:uiPriority="65" w:unhideWhenUsed="0"/>
-    <w:lsdException w:name="Medium List 2 Accent 3" w:semiHidden="0" w:uiPriority="66" w:unhideWhenUsed="0"/>
-    <w:lsdException w:name="Medium Grid 1 Accent 3" w:semiHidden="0" w:uiPriority="67" w:unhideWhenUsed="0"/>
-    <w:lsdException w:name="Medium Grid 2 Accent 3" w:semiHidden="0" w:uiPriority="68" w:unhideWhenUsed="0"/>
-    <w:lsdException w:name="Medium Grid 3 Accent 3" w:semiHidden="0" w:uiPriority="69" w:unhideWhenUsed="0"/>
-    <w:lsdException w:name="Dark List Accent 3" w:semiHidden="0" w:uiPriority="70" w:unhideWhenUsed="0"/>
-    <w:lsdException w:name="Colorful Shading Accent 3" w:semiHidden="0" w:uiPriority="71" w:unhideWhenUsed="0"/>
-    <w:lsdException w:name="Colorful List Accent 3" w:semiHidden="0" w:uiPriority="72" w:unhideWhenUsed="0"/>
-    <w:lsdException w:name="Colorful Grid Accent 3" w:semiHidden="0" w:uiPriority="73" w:unhideWhenUsed="0"/>
-    <w:lsdException w:name="Light Shading Accent 4" w:semiHidden="0" w:uiPriority="60" w:unhideWhenUsed="0"/>
-    <w:lsdException w:name="Light List Accent 4" w:semiHidden="0" w:uiPriority="61" w:unhideWhenUsed="0"/>
-    <w:lsdException w:name="Light Grid Accent 4" w:semiHidden="0" w:uiPriority="62" w:unhideWhenUsed="0"/>
-    <w:lsdException w:name="Medium Shading 1 Accent 4" w:semiHidden="0" w:uiPriority="63" w:unhideWhenUsed="0"/>
-    <w:lsdException w:name="Medium Shading 2 Accent 4" w:semiHidden="0" w:uiPriority="64" w:unhideWhenUsed="0"/>
-    <w:lsdException w:name="Medium List 1 Accent 4" w:semiHidden="0" w:uiPriority="65" w:unhideWhenUsed="0"/>
-    <w:lsdException w:name="Medium List 2 Accent 4" w:semiHidden="0" w:uiPriority="66" w:unhideWhenUsed="0"/>
-    <w:lsdException w:name="Medium Grid 1 Accent 4" w:semiHidden="0" w:uiPriority="67" w:unhideWhenUsed="0"/>
-    <w:lsdException w:name="Medium Grid 2 Accent 4" w:semiHidden="0" w:uiPriority="68" w:unhideWhenUsed="0"/>
-    <w:lsdException w:name="Medium Grid 3 Accent 4" w:semiHidden="0" w:uiPriority="69" w:unhideWhenUsed="0"/>
-    <w:lsdException w:name="Dark List Accent 4" w:semiHidden="0" w:uiPriority="70" w:unhideWhenUsed="0"/>
-    <w:lsdException w:name="Colorful Shading Accent 4" w:semiHidden="0" w:uiPriority="71" w:unhideWhenUsed="0"/>
-    <w:lsdException w:name="Colorful List Accent 4" w:semiHidden="0" w:uiPriority="72" w:unhideWhenUsed="0"/>
-    <w:lsdException w:name="Colorful Grid Accent 4" w:semiHidden="0" w:uiPriority="73" w:unhideWhenUsed="0"/>
-    <w:lsdException w:name="Light Shading Accent 5" w:semiHidden="0" w:uiPriority="60" w:unhideWhenUsed="0"/>
-    <w:lsdException w:name="Light List Accent 5" w:semiHidden="0" w:uiPriority="61" w:unhideWhenUsed="0"/>
-    <w:lsdException w:name="Light Grid Accent 5" w:semiHidden="0" w:uiPriority="62" w:unhideWhenUsed="0"/>
-    <w:lsdException w:name="Medium Shading 1 Accent 5" w:semiHidden="0" w:uiPriority="63" w:unhideWhenUsed="0"/>
-    <w:lsdException w:name="Medium Shading 2 Accent 5" w:semiHidden="0" w:uiPriority="64" w:unhideWhenUsed="0"/>
-    <w:lsdException w:name="Medium List 1 Accent 5" w:semiHidden="0" w:uiPriority="65" w:unhideWhenUsed="0"/>
-    <w:lsdException w:name="Medium List 2 Accent 5" w:semiHidden="0" w:uiPriority="66" w:unhideWhenUsed="0"/>
-    <w:lsdException w:name="Medium Grid 1 Accent 5" w:semiHidden="0" w:uiPriority="67" w:unhideWhenUsed="0"/>
-    <w:lsdException w:name="Medium Grid 2 Accent 5" w:semiHidden="0" w:uiPriority="68" w:unhideWhenUsed="0"/>
-    <w:lsdException w:name="Medium Grid 3 Accent 5" w:semiHidden="0" w:uiPriority="69" w:unhideWhenUsed="0"/>
-    <w:lsdException w:name="Dark List Accent 5" w:semiHidden="0" w:uiPriority="70" w:unhideWhenUsed="0"/>
-    <w:lsdException w:name="Colorful Shading Accent 5" w:semiHidden="0" w:uiPriority="71" w:unhideWhenUsed="0"/>
-    <w:lsdException w:name="Colorful List Accent 5" w:semiHidden="0" w:uiPriority="72" w:unhideWhenUsed="0"/>
-    <w:lsdException w:name="Colorful Grid Accent 5" w:semiHidden="0" w:uiPriority="73" w:unhideWhenUsed="0"/>
-    <w:lsdException w:name="Light Shading Accent 6" w:semiHidden="0" w:uiPriority="60" w:unhideWhenUsed="0"/>
-    <w:lsdException w:name="Light List Accent 6" w:semiHidden="0" w:uiPriority="61" w:unhideWhenUsed="0"/>
-    <w:lsdException w:name="Light Grid Accent 6" w:semiHidden="0" w:uiPriority="62" w:unhideWhenUsed="0"/>
-    <w:lsdException w:name="Medium Shading 1 Accent 6" w:semiHidden="0" w:uiPriority="63" w:unhideWhenUsed="0"/>
-    <w:lsdException w:name="Medium Shading 2 Accent 6" w:semiHidden="0" w:uiPriority="64" w:unhideWhenUsed="0"/>
-    <w:lsdException w:name="Medium List 1 Accent 6" w:semiHidden="0" w:uiPriority="65" w:unhideWhenUsed="0"/>
-    <w:lsdException w:name="Medium List 2 Accent 6" w:semiHidden="0" w:uiPriority="66" w:unhideWhenUsed="0"/>
-    <w:lsdException w:name="Medium Grid 1 Accent 6" w:semiHidden="0" w:uiPriority="67" w:unhideWhenUsed="0"/>
-    <w:lsdException w:name="Medium Grid 2 Accent 6" w:semiHidden="0" w:uiPriority="68" w:unhideWhenUsed="0"/>
-    <w:lsdException w:name="Medium Grid 3 Accent 6" w:semiHidden="0" w:uiPriority="69" w:unhideWhenUsed="0"/>
-    <w:lsdException w:name="Dark List Accent 6" w:semiHidden="0" w:uiPriority="70" w:unhideWhenUsed="0"/>
-    <w:lsdException w:name="Colorful Shading Accent 6" w:semiHidden="0" w:uiPriority="71" w:unhideWhenUsed="0"/>
-    <w:lsdException w:name="Colorful List Accent 6" w:semiHidden="0" w:uiPriority="72" w:unhideWhenUsed="0"/>
-    <w:lsdException w:name="Colorful Grid Accent 6" w:semiHidden="0" w:uiPriority="73" w:unhideWhenUsed="0"/>
-    <w:lsdException w:name="Subtle Emphasis" w:semiHidden="0" w:uiPriority="19" w:unhideWhenUsed="0" w:qFormat="1"/>
-    <w:lsdException w:name="Intense Emphasis" w:semiHidden="0" w:uiPriority="21" w:unhideWhenUsed="0" w:qFormat="1"/>
-    <w:lsdException w:name="Subtle Reference" w:semiHidden="0" w:uiPriority="31" w:unhideWhenUsed="0" w:qFormat="1"/>
-    <w:lsdException w:name="Intense Reference" w:semiHidden="0" w:uiPriority="32" w:unhideWhenUsed="0" w:qFormat="1"/>
-    <w:lsdException w:name="Book Title" w:semiHidden="0" w:uiPriority="33" w:unhideWhenUsed="0" w:qFormat="1"/>
-    <w:lsdException w:name="Bibliography" w:uiPriority="37"/>
-    <w:lsdException w:name="TOC Heading" w:uiPriority="39" w:qFormat="1"/>
-  </w:latentStyles>
-  <w:style w:type="paragraph" w:default="1" w:styleId="Normal">
-    <w:name w:val="Normal"/>
-    <w:qFormat/>
-  </w:style>
-  <w:style w:type="character" w:default="1" w:styleId="Fuentedeprrafopredeter">
-    <w:name w:val="Default Paragraph Font"/>
-    <w:uiPriority w:val="1"/>
-    <w:semiHidden/>
-    <w:unhideWhenUsed/>
-  </w:style>
-  <w:style w:type="table" w:default="1" w:styleId="Tablanormal">
-    <w:name w:val="Normal Table"/>
-    <w:uiPriority w:val="99"/>
-    <w:semiHidden/>
-    <w:unhideWhenUsed/>
-    <w:tblPr>
-      <w:tblInd w:w="0" w:type="dxa"/>
-      <w:tblCellMar>
-        <w:top w:w="0" w:type="dxa"/>
-        <w:left w:w="108" w:type="dxa"/>
-        <w:bottom w:w="0" w:type="dxa"/>
-        <w:right w:w="108" w:type="dxa"/>
-      </w:tblCellMar>
-    </w:tblPr>
-  </w:style>
-  <w:style w:type="numbering" w:default="1" w:styleId="Sinlista">
-    <w:name w:val="No List"/>
-    <w:uiPriority w:val="99"/>
-    <w:semiHidden/>
-    <w:unhideWhenUsed/>
-  </w:style>
-  <w:style w:type="character" w:styleId="CdigoHTML">
-    <w:name w:val="HTML Code"/>
-    <w:basedOn w:val="Fuentedeprrafopredeter"/>
-    <w:uiPriority w:val="99"/>
-    <w:semiHidden/>
-    <w:unhideWhenUsed/>
-    <w:rsid w:val="00657D00"/>
-    <w:rPr>
-      <w:rFonts w:ascii="Courier New" w:eastAsia="Times New Roman" w:hAnsi="Courier New" w:cs="Courier New"/>
-      <w:sz w:val="20"/>
-      <w:szCs w:val="20"/>
-    </w:rPr>
-  </w:style>
-  <w:style w:type="paragraph" w:styleId="NormalWeb">
-    <w:name w:val="Normal (Web)"/>
-    <w:basedOn w:val="Normal"/>
-    <w:uiPriority w:val="99"/>
-    <w:semiHidden/>
-    <w:unhideWhenUsed/>
-    <w:rsid w:val="00657D00"/>
-    <w:pPr>
-      <w:spacing w:before="100" w:beforeAutospacing="1" w:after="100" w:afterAutospacing="1" w:line="240" w:lineRule="auto"/>
-    </w:pPr>
-    <w:rPr>
-      <w:rFonts w:ascii="Times New Roman" w:eastAsia="Times New Roman" w:hAnsi="Times New Roman" w:cs="Times New Roman"/>
-      <w:sz w:val="24"/>
-      <w:szCs w:val="24"/>
-      <w:lang w:eastAsia="es-ES"/>
-    </w:rPr>
-  </w:style>
-  <w:style w:type="paragraph" w:styleId="Prrafodelista">
-    <w:name w:val="List Paragraph"/>
-    <w:basedOn w:val="Normal"/>
-    <w:uiPriority w:val="34"/>
-    <w:qFormat/>
-    <w:rsid w:val="00686CA8"/>
-    <w:pPr>
-      <w:ind w:left="720"/>
-      <w:contextualSpacing/>
-    </w:pPr>
-  </w:style>
-  <w:style w:type="paragraph" w:styleId="Encabezado">
-    <w:name w:val="header"/>
-    <w:basedOn w:val="Normal"/>
-    <w:link w:val="EncabezadoCar"/>
-    <w:uiPriority w:val="99"/>
-    <w:unhideWhenUsed/>
-    <w:rsid w:val="001F2ACF"/>
-    <w:pPr>
-      <w:tabs>
-        <w:tab w:val="center" w:pos="4252"/>
-        <w:tab w:val="right" w:pos="8504"/>
-      </w:tabs>
-      <w:spacing w:after="0" w:line="240" w:lineRule="auto"/>
-    </w:pPr>
-  </w:style>
-  <w:style w:type="character" w:customStyle="1" w:styleId="EncabezadoCar">
-    <w:name w:val="Encabezado Car"/>
-    <w:basedOn w:val="Fuentedeprrafopredeter"/>
-    <w:link w:val="Encabezado"/>
-    <w:uiPriority w:val="99"/>
-    <w:rsid w:val="001F2ACF"/>
-  </w:style>
-  <w:style w:type="paragraph" w:styleId="Piedepgina">
-    <w:name w:val="footer"/>
-    <w:basedOn w:val="Normal"/>
-    <w:link w:val="PiedepginaCar"/>
-    <w:uiPriority w:val="99"/>
-    <w:unhideWhenUsed/>
-    <w:rsid w:val="001F2ACF"/>
-    <w:pPr>
-      <w:tabs>
-        <w:tab w:val="center" w:pos="4252"/>
-        <w:tab w:val="right" w:pos="8504"/>
-      </w:tabs>
-      <w:spacing w:after="0" w:line="240" w:lineRule="auto"/>
-    </w:pPr>
-  </w:style>
-  <w:style w:type="character" w:customStyle="1" w:styleId="PiedepginaCar">
-    <w:name w:val="Pie de página Car"/>
-    <w:basedOn w:val="Fuentedeprrafopredeter"/>
-    <w:link w:val="Piedepgina"/>
-    <w:uiPriority w:val="99"/>
-    <w:rsid w:val="001F2ACF"/>
-  </w:style>
-</w:styles>
-</file>
-
-<file path=word/stylesWithEffects.xml><?xml version="1.0" encoding="utf-8"?>
-<w:styles xmlns:wpc="http://schemas.microsoft.com/office/word/2010/wordprocessingCanvas" xmlns:mc="http://schemas.openxmlformats.org/markup-compatibility/2006" xmlns:o="urn:schemas-microsoft-com:office:office" xmlns:r="http://schemas.openxmlformats.org/officeDocument/2006/relationships" xmlns:m="http://schemas.openxmlformats.org/officeDocument/2006/math" xmlns:v="urn:schemas-microsoft-com:vml" xmlns:wp14="http://schemas.microsoft.com/office/word/2010/wordprocessingDrawing" xmlns:wp="http://schemas.openxmlformats.org/drawingml/2006/wordprocessingDrawing" xmlns:w10="urn:schemas-microsoft-com:office:word" xmlns:w="http://schemas.openxmlformats.org/wordprocessingml/2006/main" xmlns:w14="http://schemas.microsoft.com/office/word/2010/wordml" xmlns:wpg="http://schemas.microsoft.com/office/word/2010/wordprocessingGroup" xmlns:wpi="http://schemas.microsoft.com/office/word/2010/wordprocessingInk" xmlns:wne="http://schemas.microsoft.com/office/word/2006/wordml" xmlns:wps="http://schemas.microsoft.com/office/word/2010/wordprocessingShape" mc:Ignorable="w14 wp14">
-  <w:docDefaults>
-    <w:rPrDefault>
-      <w:rPr>
-        <w:rFonts w:asciiTheme="minorHAnsi" w:eastAsiaTheme="minorHAnsi" w:hAnsiTheme="minorHAnsi" w:cstheme="minorBidi"/>
-        <w:sz w:val="22"/>
-        <w:szCs w:val="22"/>
-        <w:lang w:val="es-ES" w:eastAsia="en-US" w:bidi="ar-SA"/>
-      </w:rPr>
-    </w:rPrDefault>
-    <w:pPrDefault>
-      <w:pPr>
-        <w:spacing w:after="200" w:line="276" w:lineRule="auto"/>
-      </w:pPr>
-    </w:pPrDefault>
-  </w:docDefaults>
-  <w:latentStyles w:defLockedState="0" w:defUIPriority="99" w:defSemiHidden="1" w:defUnhideWhenUsed="1" w:defQFormat="0" w:count="267">
-    <w:lsdException w:name="Normal" w:semiHidden="0" w:uiPriority="0" w:unhideWhenUsed="0" w:qFormat="1"/>
-    <w:lsdException w:name="heading 1" w:semiHidden="0" w:uiPriority="9" w:unhideWhenUsed="0" w:qFormat="1"/>
-    <w:lsdException w:name="heading 2" w:uiPriority="9" w:qFormat="1"/>
-    <w:lsdException w:name="heading 3" w:uiPriority="9" w:qFormat="1"/>
-    <w:lsdException w:name="heading 4" w:uiPriority="9" w:qFormat="1"/>
-    <w:lsdException w:name="heading 5" w:uiPriority="9" w:qFormat="1"/>
-    <w:lsdException w:name="heading 6" w:uiPriority="9" w:qFormat="1"/>
-    <w:lsdException w:name="heading 7" w:uiPriority="9" w:qFormat="1"/>
-    <w:lsdException w:name="heading 8" w:uiPriority="9" w:qFormat="1"/>
-    <w:lsdException w:name="heading 9" w:uiPriority="9" w:qFormat="1"/>
-    <w:lsdException w:name="toc 1" w:uiPriority="39"/>
-    <w:lsdException w:name="toc 2" w:uiPriority="39"/>
-    <w:lsdException w:name="toc 3" w:uiPriority="39"/>
-    <w:lsdException w:name="toc 4" w:uiPriority="39"/>
-    <w:lsdException w:name="toc 5" w:uiPriority="39"/>
-    <w:lsdException w:name="toc 6" w:uiPriority="39"/>
-    <w:lsdException w:name="toc 7" w:uiPriority="39"/>
-    <w:lsdException w:name="toc 8" w:uiPriority="39"/>
-    <w:lsdException w:name="toc 9" w:uiPriority="39"/>
-    <w:lsdException w:name="caption" w:uiPriority="35" w:qFormat="1"/>
-    <w:lsdException w:name="Title" w:semiHidden="0" w:uiPriority="10" w:unhideWhenUsed="0" w:qFormat="1"/>
-    <w:lsdException w:name="Default Paragraph Font" w:uiPriority="1"/>
-    <w:lsdException w:name="Subtitle" w:semiHidden="0" w:uiPriority="11" w:unhideWhenUsed="0" w:qFormat="1"/>
-    <w:lsdException w:name="Strong" w:semiHidden="0" w:uiPriority="22" w:unhideWhenUsed="0" w:qFormat="1"/>
-    <w:lsdException w:name="Emphasis" w:semiHidden="0" w:uiPriority="20" w:unhideWhenUsed="0" w:qFormat="1"/>
-    <w:lsdException w:name="Table Grid" w:semiHidden="0" w:uiPriority="59" w:unhideWhenUsed="0"/>
-    <w:lsdException w:name="Placeholder Text" w:unhideWhenUsed="0"/>
-    <w:lsdException w:name="No Spacing" w:semiHidden="0" w:uiPriority="1" w:unhideWhenUsed="0" w:qFormat="1"/>
-    <w:lsdException w:name="Light Shading" w:semiHidden="0" w:uiPriority="60" w:unhideWhenUsed="0"/>
-    <w:lsdException w:name="Light List" w:semiHidden="0" w:uiPriority="61" w:unhideWhenUsed="0"/>
-    <w:lsdException w:name="Light Grid" w:semiHidden="0" w:uiPriority="62" w:unhideWhenUsed="0"/>
-    <w:lsdException w:name="Medium Shading 1" w:semiHidden="0" w:uiPriority="63" w:unhideWhenUsed="0"/>
-    <w:lsdException w:name="Medium Shading 2" w:semiHidden="0" w:uiPriority="64" w:unhideWhenUsed="0"/>
-    <w:lsdException w:name="Medium List 1" w:semiHidden="0" w:uiPriority="65" w:unhideWhenUsed="0"/>
-    <w:lsdException w:name="Medium List 2" w:semiHidden="0" w:uiPriority="66" w:unhideWhenUsed="0"/>
-    <w:lsdException w:name="Medium Grid 1" w:semiHidden="0" w:uiPriority="67" w:unhideWhenUsed="0"/>
-    <w:lsdException w:name="Medium Grid 2" w:semiHidden="0" w:uiPriority="68" w:unhideWhenUsed="0"/>
-    <w:lsdException w:name="Medium Grid 3" w:semiHidden="0" w:uiPriority="69" w:unhideWhenUsed="0"/>
-    <w:lsdException w:name="Dark List" w:semiHidden="0" w:uiPriority="70" w:unhideWhenUsed="0"/>
-    <w:lsdException w:name="Colorful Shading" w:semiHidden="0" w:uiPriority="71" w:unhideWhenUsed="0"/>
-    <w:lsdException w:name="Colorful List" w:semiHidden="0" w:uiPriority="72" w:unhideWhenUsed="0"/>
-    <w:lsdException w:name="Colorful Grid" w:semiHidden="0" w:uiPriority="73" w:unhideWhenUsed="0"/>
-    <w:lsdException w:name="Light Shading Accent 1" w:semiHidden="0" w:uiPriority="60" w:unhideWhenUsed="0"/>
-    <w:lsdException w:name="Light List Accent 1" w:semiHidden="0" w:uiPriority="61" w:unhideWhenUsed="0"/>
-    <w:lsdException w:name="Light Grid Accent 1" w:semiHidden="0" w:uiPriority="62" w:unhideWhenUsed="0"/>
-    <w:lsdException w:name="Medium Shading 1 Accent 1" w:semiHidden="0" w:uiPriority="63" w:unhideWhenUsed="0"/>
-    <w:lsdException w:name="Medium Shading 2 Accent 1" w:semiHidden="0" w:uiPriority="64" w:unhideWhenUsed="0"/>
-    <w:lsdException w:name="Medium List 1 Accent 1" w:semiHidden="0" w:uiPriority="65" w:unhideWhenUsed="0"/>
-    <w:lsdException w:name="Revision" w:unhideWhenUsed="0"/>
-    <w:lsdException w:name="List Paragraph" w:semiHidden="0" w:uiPriority="34" w:unhideWhenUsed="0" w:qFormat="1"/>
-    <w:lsdException w:name="Quote" w:semiHidden="0" w:uiPriority="29" w:unhideWhenUsed="0" w:qFormat="1"/>
-    <w:lsdException w:name="Intense Quote" w:semiHidden="0" w:uiPriority="30" w:unhideWhenUsed="0" w:qFormat="1"/>
-    <w:lsdException w:name="Medium List 2 Accent 1" w:semiHidden="0" w:uiPriority="66" w:unhideWhenUsed="0"/>
-    <w:lsdException w:name="Medium Grid 1 Accent 1" w:semiHidden="0" w:uiPriority="67" w:unhideWhenUsed="0"/>
-    <w:lsdException w:name="Medium Grid 2 Accent 1" w:semiHidden="0" w:uiPriority="68" w:unhideWhenUsed="0"/>
-    <w:lsdException w:name="Medium Grid 3 Accent 1" w:semiHidden="0" w:uiPriority="69" w:unhideWhenUsed="0"/>
-    <w:lsdException w:name="Dark List Accent 1" w:semiHidden="0" w:uiPriority="70" w:unhideWhenUsed="0"/>
-    <w:lsdException w:name="Colorful Shading Accent 1" w:semiHidden="0" w:uiPriority="71" w:unhideWhenUsed="0"/>
-    <w:lsdException w:name="Colorful List Accent 1" w:semiHidden="0" w:uiPriority="72" w:unhideWhenUsed="0"/>
-    <w:lsdException w:name="Colorful Grid Accent 1" w:semiHidden="0" w:uiPriority="73" w:unhideWhenUsed="0"/>
-    <w:lsdException w:name="Light Shading Accent 2" w:semiHidden="0" w:uiPriority="60" w:unhideWhenUsed="0"/>
-    <w:lsdException w:name="Light List Accent 2" w:semiHidden="0" w:uiPriority="61" w:unhideWhenUsed="0"/>
-    <w:lsdException w:name="Light Grid Accent 2" w:semiHidden="0" w:uiPriority="62" w:unhideWhenUsed="0"/>
-    <w:lsdException w:name="Medium Shading 1 Accent 2" w:semiHidden="0" w:uiPriority="63" w:unhideWhenUsed="0"/>
-    <w:lsdException w:name="Medium Shading 2 Accent 2" w:semiHidden="0" w:uiPriority="64" w:unhideWhenUsed="0"/>
-    <w:lsdException w:name="Medium List 1 Accent 2" w:semiHidden="0" w:uiPriority="65" w:unhideWhenUsed="0"/>
-    <w:lsdException w:name="Medium List 2 Accent 2" w:semiHidden="0" w:uiPriority="66" w:unhideWhenUsed="0"/>
-    <w:lsdException w:name="Medium Grid 1 Accent 2" w:semiHidden="0" w:uiPriority="67" w:unhideWhenUsed="0"/>
-    <w:lsdException w:name="Medium Grid 2 Accent 2" w:semiHidden="0" w:uiPriority="68" w:unhideWhenUsed="0"/>
-    <w:lsdException w:name="Medium Grid 3 Accent 2" w:semiHidden="0" w:uiPriority="69" w:unhideWhenUsed="0"/>
-    <w:lsdException w:name="Dark List Accent 2" w:semiHidden="0" w:uiPriority="70" w:unhideWhenUsed="0"/>
-    <w:lsdException w:name="Colorful Shading Accent 2" w:semiHidden="0" w:uiPriority="71" w:unhideWhenUsed="0"/>
-    <w:lsdException w:name="Colorful List Accent 2" w:semiHidden="0" w:uiPriority="72" w:unhideWhenUsed="0"/>
-    <w:lsdException w:name="Colorful Grid Accent 2" w:semiHidden="0" w:uiPriority="73" w:unhideWhenUsed="0"/>
-    <w:lsdException w:name="Light Shading Accent 3" w:semiHidden="0" w:uiPriority="60" w:unhideWhenUsed="0"/>
-    <w:lsdException w:name="Light List Accent 3" w:semiHidden="0" w:uiPriority="61" w:unhideWhenUsed="0"/>
-    <w:lsdException w:name="Light Grid Accent 3" w:semiHidden="0" w:uiPriority="62" w:unhideWhenUsed="0"/>
-    <w:lsdException w:name="Medium Shading 1 Accent 3" w:semiHidden="0" w:uiPriority="63" w:unhideWhenUsed="0"/>
-    <w:lsdException w:name="Medium Shading 2 Accent 3" w:semiHidden="0" w:uiPriority="64" w:unhideWhenUsed="0"/>
-    <w:lsdException w:name="Medium List 1 Accent 3" w:semiHidden="0" w:uiPriority="65" w:unhideWhenUsed="0"/>
-    <w:lsdException w:name="Medium List 2 Accent 3" w:semiHidden="0" w:uiPriority="66" w:unhideWhenUsed="0"/>
-    <w:lsdException w:name="Medium Grid 1 Accent 3" w:semiHidden="0" w:uiPriority="67" w:unhideWhenUsed="0"/>
-    <w:lsdException w:name="Medium Grid 2 Accent 3" w:semiHidden="0" w:uiPriority="68" w:unhideWhenUsed="0"/>
-    <w:lsdException w:name="Medium Grid 3 Accent 3" w:semiHidden="0" w:uiPriority="69" w:unhideWhenUsed="0"/>
-    <w:lsdException w:name="Dark List Accent 3" w:semiHidden="0" w:uiPriority="70" w:unhideWhenUsed="0"/>
-    <w:lsdException w:name="Colorful Shading Accent 3" w:semiHidden="0" w:uiPriority="71" w:unhideWhenUsed="0"/>
-    <w:lsdException w:name="Colorful List Accent 3" w:semiHidden="0" w:uiPriority="72" w:unhideWhenUsed="0"/>
-    <w:lsdException w:name="Colorful Grid Accent 3" w:semiHidden="0" w:uiPriority="73" w:unhideWhenUsed="0"/>
-    <w:lsdException w:name="Light Shading Accent 4" w:semiHidden="0" w:uiPriority="60" w:unhideWhenUsed="0"/>
-    <w:lsdException w:name="Light List Accent 4" w:semiHidden="0" w:uiPriority="61" w:unhideWhenUsed="0"/>
-    <w:lsdException w:name="Light Grid Accent 4" w:semiHidden="0" w:uiPriority="62" w:unhideWhenUsed="0"/>
-    <w:lsdException w:name="Medium Shading 1 Accent 4" w:semiHidden="0" w:uiPriority="63" w:unhideWhenUsed="0"/>
-    <w:lsdException w:name="Medium Shading 2 Accent 4" w:semiHidden="0" w:uiPriority="64" w:unhideWhenUsed="0"/>
-    <w:lsdException w:name="Medium List 1 Accent 4" w:semiHidden="0" w:uiPriority="65" w:unhideWhenUsed="0"/>
-    <w:lsdException w:name="Medium List 2 Accent 4" w:semiHidden="0" w:uiPriority="66" w:unhideWhenUsed="0"/>
-    <w:lsdException w:name="Medium Grid 1 Accent 4" w:semiHidden="0" w:uiPriority="67" w:unhideWhenUsed="0"/>
-    <w:lsdException w:name="Medium Grid 2 Accent 4" w:semiHidden="0" w:uiPriority="68" w:unhideWhenUsed="0"/>
-    <w:lsdException w:name="Medium Grid 3 Accent 4" w:semiHidden="0" w:uiPriority="69" w:unhideWhenUsed="0"/>
-    <w:lsdException w:name="Dark List Accent 4" w:semiHidden="0" w:uiPriority="70" w:unhideWhenUsed="0"/>
-    <w:lsdException w:name="Colorful Shading Accent 4" w:semiHidden="0" w:uiPriority="71" w:unhideWhenUsed="0"/>
-    <w:lsdException w:name="Colorful List Accent 4" w:semiHidden="0" w:uiPriority="72" w:unhideWhenUsed="0"/>
-    <w:lsdException w:name="Colorful Grid Accent 4" w:semiHidden="0" w:uiPriority="73" w:unhideWhenUsed="0"/>
-    <w:lsdException w:name="Light Shading Accent 5" w:semiHidden="0" w:uiPriority="60" w:unhideWhenUsed="0"/>
-    <w:lsdException w:name="Light List Accent 5" w:semiHidden="0" w:uiPriority="61" w:unhideWhenUsed="0"/>
-    <w:lsdException w:name="Light Grid Accent 5" w:semiHidden="0" w:uiPriority="62" w:unhideWhenUsed="0"/>
-    <w:lsdException w:name="Medium Shading 1 Accent 5" w:semiHidden="0" w:uiPriority="63" w:unhideWhenUsed="0"/>
-    <w:lsdException w:name="Medium Shading 2 Accent 5" w:semiHidden="0" w:uiPriority="64" w:unhideWhenUsed="0"/>
-    <w:lsdException w:name="Medium List 1 Accent 5" w:semiHidden="0" w:uiPriority="65" w:unhideWhenUsed="0"/>
-    <w:lsdException w:name="Medium List 2 Accent 5" w:semiHidden="0" w:uiPriority="66" w:unhideWhenUsed="0"/>
-    <w:lsdException w:name="Medium Grid 1 Accent 5" w:semiHidden="0" w:uiPriority="67" w:unhideWhenUsed="0"/>
-    <w:lsdException w:name="Medium Grid 2 Accent 5" w:semiHidden="0" w:uiPriority="68" w:unhideWhenUsed="0"/>
-    <w:lsdException w:name="Medium Grid 3 Accent 5" w:semiHidden="0" w:uiPriority="69" w:unhideWhenUsed="0"/>
-    <w:lsdException w:name="Dark List Accent 5" w:semiHidden="0" w:uiPriority="70" w:unhideWhenUsed="0"/>
-    <w:lsdException w:name="Colorful Shading Accent 5" w:semiHidden="0" w:uiPriority="71" w:unhideWhenUsed="0"/>
-    <w:lsdException w:name="Colorful List Accent 5" w:semiHidden="0" w:uiPriority="72" w:unhideWhenUsed="0"/>
-    <w:lsdException w:name="Colorful Grid Accent 5" w:semiHidden="0" w:uiPriority="73" w:unhideWhenUsed="0"/>
-    <w:lsdException w:name="Light Shading Accent 6" w:semiHidden="0" w:uiPriority="60" w:unhideWhenUsed="0"/>
-    <w:lsdException w:name="Light List Accent 6" w:semiHidden="0" w:uiPriority="61" w:unhideWhenUsed="0"/>
-    <w:lsdException w:name="Light Grid Accent 6" w:semiHidden="0" w:uiPriority="62" w:unhideWhenUsed="0"/>
-    <w:lsdException w:name="Medium Shading 1 Accent 6" w:semiHidden="0" w:uiPriority="63" w:unhideWhenUsed="0"/>
-    <w:lsdException w:name="Medium Shading 2 Accent 6" w:semiHidden="0" w:uiPriority="64" w:unhideWhenUsed="0"/>
-    <w:lsdException w:name="Medium List 1 Accent 6" w:semiHidden="0" w:uiPriority="65" w:unhideWhenUsed="0"/>
-    <w:lsdException w:name="Medium List 2 Accent 6" w:semiHidden="0" w:uiPriority="66" w:unhideWhenUsed="0"/>
-    <w:lsdException w:name="Medium Grid 1 Accent 6" w:semiHidden="0" w:uiPriority="67" w:unhideWhenUsed="0"/>
-    <w:lsdException w:name="Medium Grid 2 Accent 6" w:semiHidden="0" w:uiPriority="68" w:unhideWhenUsed="0"/>
-    <w:lsdException w:name="Medium Grid 3 Accent 6" w:semiHidden="0" w:uiPriority="69" w:unhideWhenUsed="0"/>
-    <w:lsdException w:name="Dark List Accent 6" w:semiHidden="0" w:uiPriority="70" w:unhideWhenUsed="0"/>
-    <w:lsdException w:name="Colorful Shading Accent 6" w:semiHidden="0" w:uiPriority="71" w:unhideWhenUsed="0"/>
-    <w:lsdException w:name="Colorful List Accent 6" w:semiHidden="0" w:uiPriority="72" w:unhideWhenUsed="0"/>
-    <w:lsdException w:name="Colorful Grid Accent 6" w:semiHidden="0" w:uiPriority="73" w:unhideWhenUsed="0"/>
-    <w:lsdException w:name="Subtle Emphasis" w:semiHidden="0" w:uiPriority="19" w:unhideWhenUsed="0" w:qFormat="1"/>
-    <w:lsdException w:name="Intense Emphasis" w:semiHidden="0" w:uiPriority="21" w:unhideWhenUsed="0" w:qFormat="1"/>
-    <w:lsdException w:name="Subtle Reference" w:semiHidden="0" w:uiPriority="31" w:unhideWhenUsed="0" w:qFormat="1"/>
-    <w:lsdException w:name="Intense Reference" w:semiHidden="0" w:uiPriority="32" w:unhideWhenUsed="0" w:qFormat="1"/>
-    <w:lsdException w:name="Book Title" w:semiHidden="0" w:uiPriority="33" w:unhideWhenUsed="0" w:qFormat="1"/>
-    <w:lsdException w:name="Bibliography" w:uiPriority="37"/>
-    <w:lsdException w:name="TOC Heading" w:uiPriority="39" w:qFormat="1"/>
+  <w:latentStyles w:defLockedState="0" w:defUIPriority="99" w:defSemiHidden="0" w:defUnhideWhenUsed="0" w:defQFormat="0" w:count="375">
+    <w:lsdException w:name="Normal" w:uiPriority="0" w:qFormat="1"/>
+    <w:lsdException w:name="heading 1" w:uiPriority="9" w:qFormat="1"/>
+    <w:lsdException w:name="heading 2" w:semiHidden="1" w:uiPriority="9" w:unhideWhenUsed="1" w:qFormat="1"/>
+    <w:lsdException w:name="heading 3" w:semiHidden="1" w:uiPriority="9" w:unhideWhenUsed="1" w:qFormat="1"/>
+    <w:lsdException w:name="heading 4" w:semiHidden="1" w:uiPriority="9" w:unhideWhenUsed="1" w:qFormat="1"/>
+    <w:lsdException w:name="heading 5" w:semiHidden="1" w:uiPriority="9" w:unhideWhenUsed="1" w:qFormat="1"/>
+    <w:lsdException w:name="heading 6" w:semiHidden="1" w:uiPriority="9" w:unhideWhenUsed="1" w:qFormat="1"/>
+    <w:lsdException w:name="heading 7" w:semiHidden="1" w:uiPriority="9" w:unhideWhenUsed="1" w:qFormat="1"/>
+    <w:lsdException w:name="heading 8" w:semiHidden="1" w:uiPriority="9" w:unhideWhenUsed="1" w:qFormat="1"/>
+    <w:lsdException w:name="heading 9" w:semiHidden="1" w:uiPriority="9" w:unhideWhenUsed="1" w:qFormat="1"/>
+    <w:lsdException w:name="index 1" w:semiHidden="1" w:unhideWhenUsed="1"/>
+    <w:lsdException w:name="index 2" w:semiHidden="1" w:unhideWhenUsed="1"/>
+    <w:lsdException w:name="index 3" w:semiHidden="1" w:unhideWhenUsed="1"/>
+    <w:lsdException w:name="index 4" w:semiHidden="1" w:unhideWhenUsed="1"/>
+    <w:lsdException w:name="index 5" w:semiHidden="1" w:unhideWhenUsed="1"/>
+    <w:lsdException w:name="index 6" w:semiHidden="1" w:unhideWhenUsed="1"/>
+    <w:lsdException w:name="index 7" w:semiHidden="1" w:unhideWhenUsed="1"/>
+    <w:lsdException w:name="index 8" w:semiHidden="1" w:unhideWhenUsed="1"/>
+    <w:lsdException w:name="index 9" w:semiHidden="1" w:unhideWhenUsed="1"/>
+    <w:lsdException w:name="toc 1" w:semiHidden="1" w:uiPriority="39" w:unhideWhenUsed="1"/>
+    <w:lsdException w:name="toc 2" w:semiHidden="1" w:uiPriority="39" w:unhideWhenUsed="1"/>
+    <w:lsdException w:name="toc 3" w:semiHidden="1" w:uiPriority="39" w:unhideWhenUsed="1"/>
+    <w:lsdException w:name="toc 4" w:semiHidden="1" w:uiPriority="39" w:unhideWhenUsed="1"/>
+    <w:lsdException w:name="toc 5" w:semiHidden="1" w:uiPriority="39" w:unhideWhenUsed="1"/>
+    <w:lsdException w:name="toc 6" w:semiHidden="1" w:uiPriority="39" w:unhideWhenUsed="1"/>
+    <w:lsdException w:name="toc 7" w:semiHidden="1" w:uiPriority="39" w:unhideWhenUsed="1"/>
+    <w:lsdException w:name="toc 8" w:semiHidden="1" w:uiPriority="39" w:unhideWhenUsed="1"/>
+    <w:lsdException w:name="toc 9" w:semiHidden="1" w:uiPriority="39" w:unhideWhenUsed="1"/>
+    <w:lsdException w:name="Normal Indent" w:semiHidden="1" w:unhideWhenUsed="1"/>
+    <w:lsdException w:name="footnote text" w:semiHidden="1" w:unhideWhenUsed="1"/>
+    <w:lsdException w:name="annotation text" w:semiHidden="1" w:unhideWhenUsed="1"/>
+    <w:lsdException w:name="header" w:semiHidden="1" w:unhideWhenUsed="1"/>
+    <w:lsdException w:name="footer" w:semiHidden="1" w:unhideWhenUsed="1"/>
+    <w:lsdException w:name="index heading" w:semiHidden="1" w:unhideWhenUsed="1"/>
+    <w:lsdException w:name="caption" w:semiHidden="1" w:uiPriority="35" w:unhideWhenUsed="1" w:qFormat="1"/>
+    <w:lsdException w:name="table of figures" w:semiHidden="1" w:unhideWhenUsed="1"/>
+    <w:lsdException w:name="envelope address" w:semiHidden="1" w:unhideWhenUsed="1"/>
+    <w:lsdException w:name="envelope return" w:semiHidden="1" w:unhideWhenUsed="1"/>
+    <w:lsdException w:name="footnote reference" w:semiHidden="1" w:unhideWhenUsed="1"/>
+    <w:lsdException w:name="annotation reference" w:semiHidden="1" w:unhideWhenUsed="1"/>
+    <w:lsdException w:name="line number" w:semiHidden="1" w:unhideWhenUsed="1"/>
+    <w:lsdException w:name="page number" w:semiHidden="1" w:unhideWhenUsed="1"/>
+    <w:lsdException w:name="endnote reference" w:semiHidden="1" w:unhideWhenUsed="1"/>
+    <w:lsdException w:name="endnote text" w:semiHidden="1" w:unhideWhenUsed="1"/>
+    <w:lsdException w:name="table of authorities" w:semiHidden="1" w:unhideWhenUsed="1"/>
+    <w:lsdException w:name="macro" w:semiHidden="1" w:unhideWhenUsed="1"/>
+    <w:lsdException w:name="toa heading" w:semiHidden="1" w:unhideWhenUsed="1"/>
+    <w:lsdException w:name="List" w:semiHidden="1" w:unhideWhenUsed="1"/>
+    <w:lsdException w:name="List Bullet" w:semiHidden="1" w:unhideWhenUsed="1"/>
+    <w:lsdException w:name="List Number" w:semiHidden="1" w:unhideWhenUsed="1"/>
+    <w:lsdException w:name="List 2" w:semiHidden="1" w:unhideWhenUsed="1"/>
+    <w:lsdException w:name="List 3" w:semiHidden="1" w:unhideWhenUsed="1"/>
+    <w:lsdException w:name="List 4" w:semiHidden="1" w:unhideWhenUsed="1"/>
+    <w:lsdException w:name="List 5" w:semiHidden="1" w:unhideWhenUsed="1"/>
+    <w:lsdException w:name="List Bullet 2" w:semiHidden="1" w:unhideWhenUsed="1"/>
+    <w:lsdException w:name="List Bullet 3" w:semiHidden="1" w:unhideWhenUsed="1"/>
+    <w:lsdException w:name="List Bullet 4" w:semiHidden="1" w:unhideWhenUsed="1"/>
+    <w:lsdException w:name="List Bullet 5" w:semiHidden="1" w:unhideWhenUsed="1"/>
+    <w:lsdException w:name="List Number 2" w:semiHidden="1" w:unhideWhenUsed="1"/>
+    <w:lsdException w:name="List Number 3" w:semiHidden="1" w:unhideWhenUsed="1"/>
+    <w:lsdException w:name="List Number 4" w:semiHidden="1" w:unhideWhenUsed="1"/>
+    <w:lsdException w:name="List Number 5" w:semiHidden="1" w:unhideWhenUsed="1"/>
+    <w:lsdException w:name="Title" w:uiPriority="10" w:qFormat="1"/>
+    <w:lsdException w:name="Closing" w:semiHidden="1" w:unhideWhenUsed="1"/>
+    <w:lsdException w:name="Signature" w:semiHidden="1" w:unhideWhenUsed="1"/>
+    <w:lsdException w:name="Default Paragraph Font" w:semiHidden="1" w:uiPriority="1" w:unhideWhenUsed="1"/>
+    <w:lsdException w:name="Body Text" w:semiHidden="1" w:unhideWhenUsed="1"/>
+    <w:lsdException w:name="Body Text Indent" w:semiHidden="1" w:unhideWhenUsed="1"/>
+    <w:lsdException w:name="List Continue" w:semiHidden="1" w:unhideWhenUsed="1"/>
+    <w:lsdException w:name="List Continue 2" w:semiHidden="1" w:unhideWhenUsed="1"/>
+    <w:lsdException w:name="List Continue 3" w:semiHidden="1" w:unhideWhenUsed="1"/>
+    <w:lsdException w:name="List Continue 4" w:semiHidden="1" w:unhideWhenUsed="1"/>
+    <w:lsdException w:name="List Continue 5" w:semiHidden="1" w:unhideWhenUsed="1"/>
+    <w:lsdException w:name="Message Header" w:semiHidden="1" w:unhideWhenUsed="1"/>
+    <w:lsdException w:name="Subtitle" w:uiPriority="11" w:qFormat="1"/>
+    <w:lsdException w:name="Salutation" w:semiHidden="1" w:unhideWhenUsed="1"/>
+    <w:lsdException w:name="Date" w:semiHidden="1" w:unhideWhenUsed="1"/>
+    <w:lsdException w:name="Body Text First Indent" w:semiHidden="1" w:unhideWhenUsed="1"/>
+    <w:lsdException w:name="Body Text First Indent 2" w:semiHidden="1" w:unhideWhenUsed="1"/>
+    <w:lsdException w:name="Note Heading" w:semiHidden="1" w:unhideWhenUsed="1"/>
+    <w:lsdException w:name="Body Text 2" w:semiHidden="1" w:unhideWhenUsed="1"/>
+    <w:lsdException w:name="Body Text 3" w:semiHidden="1" w:unhideWhenUsed="1"/>
+    <w:lsdException w:name="Body Text Indent 2" w:semiHidden="1" w:unhideWhenUsed="1"/>
+    <w:lsdException w:name="Body Text Indent 3" w:semiHidden="1" w:unhideWhenUsed="1"/>
+    <w:lsdException w:name="Block Text" w:semiHidden="1" w:unhideWhenUsed="1"/>
+    <w:lsdException w:name="Hyperlink" w:semiHidden="1" w:unhideWhenUsed="1"/>
+    <w:lsdException w:name="FollowedHyperlink" w:semiHidden="1" w:unhideWhenUsed="1"/>
+    <w:lsdException w:name="Strong" w:uiPriority="22" w:qFormat="1"/>
+    <w:lsdException w:name="Emphasis" w:uiPriority="20" w:qFormat="1"/>
+    <w:lsdException w:name="Document Map" w:semiHidden="1" w:unhideWhenUsed="1"/>
+    <w:lsdException w:name="Plain Text" w:semiHidden="1" w:unhideWhenUsed="1"/>
+    <w:lsdException w:name="E-mail Signature" w:semiHidden="1" w:unhideWhenUsed="1"/>
+    <w:lsdException w:name="HTML Top of Form" w:semiHidden="1" w:unhideWhenUsed="1"/>
+    <w:lsdException w:name="HTML Bottom of Form" w:semiHidden="1" w:unhideWhenUsed="1"/>
+    <w:lsdException w:name="Normal (Web)" w:semiHidden="1" w:unhideWhenUsed="1"/>
+    <w:lsdException w:name="HTML Acronym" w:semiHidden="1" w:unhideWhenUsed="1"/>
+    <w:lsdException w:name="HTML Address" w:semiHidden="1" w:unhideWhenUsed="1"/>
+    <w:lsdException w:name="HTML Cite" w:semiHidden="1" w:unhideWhenUsed="1"/>
+    <w:lsdException w:name="HTML Code" w:semiHidden="1" w:unhideWhenUsed="1"/>
+    <w:lsdException w:name="HTML Definition" w:semiHidden="1" w:unhideWhenUsed="1"/>
+    <w:lsdException w:name="HTML Keyboard" w:semiHidden="1" w:unhideWhenUsed="1"/>
+    <w:lsdException w:name="HTML Preformatted" w:semiHidden="1" w:unhideWhenUsed="1"/>
+    <w:lsdException w:name="HTML Sample" w:semiHidden="1" w:unhideWhenUsed="1"/>
+    <w:lsdException w:name="HTML Typewriter" w:semiHidden="1" w:unhideWhenUsed="1"/>
+    <w:lsdException w:name="HTML Variable" w:semiHidden="1" w:unhideWhenUsed="1"/>
+    <w:lsdException w:name="Normal Table" w:semiHidden="1" w:unhideWhenUsed="1"/>
+    <w:lsdException w:name="annotation subject" w:semiHidden="1" w:unhideWhenUsed="1"/>
+    <w:lsdException w:name="No List" w:semiHidden="1" w:unhideWhenUsed="1"/>
+    <w:lsdException w:name="Outline List 1" w:semiHidden="1" w:unhideWhenUsed="1"/>
+    <w:lsdException w:name="Outline List 2" w:semiHidden="1" w:unhideWhenUsed="1"/>
+    <w:lsdException w:name="Outline List 3" w:semiHidden="1" w:unhideWhenUsed="1"/>
+    <w:lsdException w:name="Table Simple 1" w:semiHidden="1" w:unhideWhenUsed="1"/>
+    <w:lsdException w:name="Table Simple 2" w:semiHidden="1" w:unhideWhenUsed="1"/>
+    <w:lsdException w:name="Table Simple 3" w:semiHidden="1" w:unhideWhenUsed="1"/>
+    <w:lsdException w:name="Table Classic 1" w:semiHidden="1" w:unhideWhenUsed="1"/>
+    <w:lsdException w:name="Table Classic 2" w:semiHidden="1" w:unhideWhenUsed="1"/>
+    <w:lsdException w:name="Table Classic 3" w:semiHidden="1" w:unhideWhenUsed="1"/>
+    <w:lsdException w:name="Table Classic 4" w:semiHidden="1" w:unhideWhenUsed="1"/>
+    <w:lsdException w:name="Table Colorful 1" w:semiHidden="1" w:unhideWhenUsed="1"/>
+    <w:lsdException w:name="Table Colorful 2" w:semiHidden="1" w:unhideWhenUsed="1"/>
+    <w:lsdException w:name="Table Colorful 3" w:semiHidden="1" w:unhideWhenUsed="1"/>
+    <w:lsdException w:name="Table Columns 1" w:semiHidden="1" w:unhideWhenUsed="1"/>
+    <w:lsdException w:name="Table Columns 2" w:semiHidden="1" w:unhideWhenUsed="1"/>
+    <w:lsdException w:name="Table Columns 3" w:semiHidden="1" w:unhideWhenUsed="1"/>
+    <w:lsdException w:name="Table Columns 4" w:semiHidden="1" w:unhideWhenUsed="1"/>
+    <w:lsdException w:name="Table Columns 5" w:semiHidden="1" w:unhideWhenUsed="1"/>
+    <w:lsdException w:name="Table Grid 1" w:semiHidden="1" w:unhideWhenUsed="1"/>
+    <w:lsdException w:name="Table Grid 2" w:semiHidden="1" w:unhideWhenUsed="1"/>
+    <w:lsdException w:name="Table Grid 3" w:semiHidden="1" w:unhideWhenUsed="1"/>
+    <w:lsdException w:name="Table Grid 4" w:semiHidden="1" w:unhideWhenUsed="1"/>
+    <w:lsdException w:name="Table Grid 5" w:semiHidden="1" w:unhideWhenUsed="1"/>
+    <w:lsdException w:name="Table Grid 6" w:semiHidden="1" w:unhideWhenUsed="1"/>
+    <w:lsdException w:name="Table Grid 7" w:semiHidden="1" w:unhideWhenUsed="1"/>
+    <w:lsdException w:name="Table Grid 8" w:semiHidden="1" w:unhideWhenUsed="1"/>
+    <w:lsdException w:name="Table List 1" w:semiHidden="1" w:unhideWhenUsed="1"/>
+    <w:lsdException w:name="Table List 2" w:semiHidden="1" w:unhideWhenUsed="1"/>
+    <w:lsdException w:name="Table List 3" w:semiHidden="1" w:unhideWhenUsed="1"/>
+    <w:lsdException w:name="Table List 4" w:semiHidden="1" w:unhideWhenUsed="1"/>
+    <w:lsdException w:name="Table List 5" w:semiHidden="1" w:unhideWhenUsed="1"/>
+    <w:lsdException w:name="Table List 6" w:semiHidden="1" w:unhideWhenUsed="1"/>
+    <w:lsdException w:name="Table List 7" w:semiHidden="1" w:unhideWhenUsed="1"/>
+    <w:lsdException w:name="Table List 8" w:semiHidden="1" w:unhideWhenUsed="1"/>
+    <w:lsdException w:name="Table 3D effects 1" w:semiHidden="1" w:unhideWhenUsed="1"/>
+    <w:lsdException w:name="Table 3D effects 2" w:semiHidden="1" w:unhideWhenUsed="1"/>
+    <w:lsdException w:name="Table 3D effects 3" w:semiHidden="1" w:unhideWhenUsed="1"/>
+    <w:lsdException w:name="Table Contemporary" w:semiHidden="1" w:unhideWhenUsed="1"/>
+    <w:lsdException w:name="Table Elegant" w:semiHidden="1" w:unhideWhenUsed="1"/>
+    <w:lsdException w:name="Table Professional" w:semiHidden="1" w:unhideWhenUsed="1"/>
+    <w:lsdException w:name="Table Subtle 1" w:semiHidden="1" w:unhideWhenUsed="1"/>
+    <w:lsdException w:name="Table Subtle 2" w:semiHidden="1" w:unhideWhenUsed="1"/>
+    <w:lsdException w:name="Table Web 1" w:semiHidden="1" w:unhideWhenUsed="1"/>
+    <w:lsdException w:name="Table Web 2" w:semiHidden="1" w:unhideWhenUsed="1"/>
+    <w:lsdException w:name="Table Web 3" w:semiHidden="1" w:unhideWhenUsed="1"/>
+    <w:lsdException w:name="Balloon Text" w:semiHidden="1" w:unhideWhenUsed="1"/>
+    <w:lsdException w:name="Table Grid" w:semiHidden="1" w:uiPriority="59" w:unhideWhenUsed="1"/>
+    <w:lsdException w:name="Table Theme" w:semiHidden="1" w:unhideWhenUsed="1"/>
+    <w:lsdException w:name="Placeholder Text" w:semiHidden="1"/>
+    <w:lsdException w:name="No Spacing" w:uiPriority="1" w:qFormat="1"/>
+    <w:lsdException w:name="Light Shading" w:uiPriority="60"/>
+    <w:lsdException w:name="Light List" w:uiPriority="61"/>
+    <w:lsdException w:name="Light Grid" w:uiPriority="62"/>
+    <w:lsdException w:name="Medium Shading 1" w:uiPriority="63"/>
+    <w:lsdException w:name="Medium Shading 2" w:uiPriority="64"/>
+    <w:lsdException w:name="Medium List 1" w:uiPriority="65"/>
+    <w:lsdException w:name="Medium List 2" w:uiPriority="66"/>
+    <w:lsdException w:name="Medium Grid 1" w:uiPriority="67"/>
+    <w:lsdException w:name="Medium Grid 2" w:uiPriority="68"/>
+    <w:lsdException w:name="Medium Grid 3" w:uiPriority="69"/>
+    <w:lsdException w:name="Dark List" w:uiPriority="70"/>
+    <w:lsdException w:name="Colorful Shading" w:uiPriority="71"/>
+    <w:lsdException w:name="Colorful List" w:uiPriority="72"/>
+    <w:lsdException w:name="Colorful Grid" w:uiPriority="73"/>
+    <w:lsdException w:name="Light Shading Accent 1" w:uiPriority="60"/>
+    <w:lsdException w:name="Light List Accent 1" w:uiPriority="61"/>
+    <w:lsdException w:name="Light Grid Accent 1" w:uiPriority="62"/>
+    <w:lsdException w:name="Medium Shading 1 Accent 1" w:uiPriority="63"/>
+    <w:lsdException w:name="Medium Shading 2 Accent 1" w:uiPriority="64"/>
+    <w:lsdException w:name="Medium List 1 Accent 1" w:uiPriority="65"/>
+    <w:lsdException w:name="Revision" w:semiHidden="1"/>
+    <w:lsdException w:name="List Paragraph" w:uiPriority="34" w:qFormat="1"/>
+    <w:lsdException w:name="Quote" w:uiPriority="29" w:qFormat="1"/>
+    <w:lsdException w:name="Intense Quote" w:uiPriority="30" w:qFormat="1"/>
+    <w:lsdException w:name="Medium List 2 Accent 1" w:uiPriority="66"/>
+    <w:lsdException w:name="Medium Grid 1 Accent 1" w:uiPriority="67"/>
+    <w:lsdException w:name="Medium Grid 2 Accent 1" w:uiPriority="68"/>
+    <w:lsdException w:name="Medium Grid 3 Accent 1" w:uiPriority="69"/>
+    <w:lsdException w:name="Dark List Accent 1" w:uiPriority="70"/>
+    <w:lsdException w:name="Colorful Shading Accent 1" w:uiPriority="71"/>
+    <w:lsdException w:name="Colorful List Accent 1" w:uiPriority="72"/>
+    <w:lsdException w:name="Colorful Grid Accent 1" w:uiPriority="73"/>
+    <w:lsdException w:name="Light Shading Accent 2" w:uiPriority="60"/>
+    <w:lsdException w:name="Light List Accent 2" w:uiPriority="61"/>
+    <w:lsdException w:name="Light Grid Accent 2" w:uiPriority="62"/>
+    <w:lsdException w:name="Medium Shading 1 Accent 2" w:uiPriority="63"/>
+    <w:lsdException w:name="Medium Shading 2 Accent 2" w:uiPriority="64"/>
+    <w:lsdException w:name="Medium List 1 Accent 2" w:uiPriority="65"/>
+    <w:lsdException w:name="Medium List 2 Accent 2" w:uiPriority="66"/>
+    <w:lsdException w:name="Medium Grid 1 Accent 2" w:uiPriority="67"/>
+    <w:lsdException w:name="Medium Grid 2 Accent 2" w:uiPriority="68"/>
+    <w:lsdException w:name="Medium Grid 3 Accent 2" w:uiPriority="69"/>
+    <w:lsdException w:name="Dark List Accent 2" w:uiPriority="70"/>
+    <w:lsdException w:name="Colorful Shading Accent 2" w:uiPriority="71"/>
+    <w:lsdException w:name="Colorful List Accent 2" w:uiPriority="72"/>
+    <w:lsdException w:name="Colorful Grid Accent 2" w:uiPriority="73"/>
+    <w:lsdException w:name="Light Shading Accent 3" w:uiPriority="60"/>
+    <w:lsdException w:name="Light List Accent 3" w:uiPriority="61"/>
+    <w:lsdException w:name="Light Grid Accent 3" w:uiPriority="62"/>
+    <w:lsdException w:name="Medium Shading 1 Accent 3" w:uiPriority="63"/>
+    <w:lsdException w:name="Medium Shading 2 Accent 3" w:uiPriority="64"/>
+    <w:lsdException w:name="Medium List 1 Accent 3" w:uiPriority="65"/>
+    <w:lsdException w:name="Medium List 2 Accent 3" w:uiPriority="66"/>
+    <w:lsdException w:name="Medium Grid 1 Accent 3" w:uiPriority="67"/>
+    <w:lsdException w:name="Medium Grid 2 Accent 3" w:uiPriority="68"/>
+    <w:lsdException w:name="Medium Grid 3 Accent 3" w:uiPriority="69"/>
+    <w:lsdException w:name="Dark List Accent 3" w:uiPriority="70"/>
+    <w:lsdException w:name="Colorful Shading Accent 3" w:uiPriority="71"/>
+    <w:lsdException w:name="Colorful List Accent 3" w:uiPriority="72"/>
+    <w:lsdException w:name="Colorful Grid Accent 3" w:uiPriority="73"/>
+    <w:lsdException w:name="Light Shading Accent 4" w:uiPriority="60"/>
+    <w:lsdException w:name="Light List Accent 4" w:uiPriority="61"/>
+    <w:lsdException w:name="Light Grid Accent 4" w:uiPriority="62"/>
+    <w:lsdException w:name="Medium Shading 1 Accent 4" w:uiPriority="63"/>
+    <w:lsdException w:name="Medium Shading 2 Accent 4" w:uiPriority="64"/>
+    <w:lsdException w:name="Medium List 1 Accent 4" w:uiPriority="65"/>
+    <w:lsdException w:name="Medium List 2 Accent 4" w:uiPriority="66"/>
+    <w:lsdException w:name="Medium Grid 1 Accent 4" w:uiPriority="67"/>
+    <w:lsdException w:name="Medium Grid 2 Accent 4" w:uiPriority="68"/>
+    <w:lsdException w:name="Medium Grid 3 Accent 4" w:uiPriority="69"/>
+    <w:lsdException w:name="Dark List Accent 4" w:uiPriority="70"/>
+    <w:lsdException w:name="Colorful Shading Accent 4" w:uiPriority="71"/>
+    <w:lsdException w:name="Colorful List Accent 4" w:uiPriority="72"/>
+    <w:lsdException w:name="Colorful Grid Accent 4" w:uiPriority="73"/>
+    <w:lsdException w:name="Light Shading Accent 5" w:uiPriority="60"/>
+    <w:lsdException w:name="Light List Accent 5" w:uiPriority="61"/>
+    <w:lsdException w:name="Light Grid Accent 5" w:uiPriority="62"/>
+    <w:lsdException w:name="Medium Shading 1 Accent 5" w:uiPriority="63"/>
+    <w:lsdException w:name="Medium Shading 2 Accent 5" w:uiPriority="64"/>
+    <w:lsdException w:name="Medium List 1 Accent 5" w:uiPriority="65"/>
+    <w:lsdException w:name="Medium List 2 Accent 5" w:uiPriority="66"/>
+    <w:lsdException w:name="Medium Grid 1 Accent 5" w:uiPriority="67"/>
+    <w:lsdException w:name="Medium Grid 2 Accent 5" w:uiPriority="68"/>
+    <w:lsdException w:name="Medium Grid 3 Accent 5" w:uiPriority="69"/>
+    <w:lsdException w:name="Dark List Accent 5" w:uiPriority="70"/>
+    <w:lsdException w:name="Colorful Shading Accent 5" w:uiPriority="71"/>
+    <w:lsdException w:name="Colorful List Accent 5" w:uiPriority="72"/>
+    <w:lsdException w:name="Colorful Grid Accent 5" w:uiPriority="73"/>
+    <w:lsdException w:name="Light Shading Accent 6" w:uiPriority="60"/>
+    <w:lsdException w:name="Light List Accent 6" w:uiPriority="61"/>
+    <w:lsdException w:name="Light Grid Accent 6" w:uiPriority="62"/>
+    <w:lsdException w:name="Medium Shading 1 Accent 6" w:uiPriority="63"/>
+    <w:lsdException w:name="Medium Shading 2 Accent 6" w:uiPriority="64"/>
+    <w:lsdException w:name="Medium List 1 Accent 6" w:uiPriority="65"/>
+    <w:lsdException w:name="Medium List 2 Accent 6" w:uiPriority="66"/>
+    <w:lsdException w:name="Medium Grid 1 Accent 6" w:uiPriority="67"/>
+    <w:lsdException w:name="Medium Grid 2 Accent 6" w:uiPriority="68"/>
+    <w:lsdException w:name="Medium Grid 3 Accent 6" w:uiPriority="69"/>
+    <w:lsdException w:name="Dark List Accent 6" w:uiPriority="70"/>
+    <w:lsdException w:name="Colorful Shading Accent 6" w:uiPriority="71"/>
+    <w:lsdException w:name="Colorful List Accent 6" w:uiPriority="72"/>
+    <w:lsdException w:name="Colorful Grid Accent 6" w:uiPriority="73"/>
+    <w:lsdException w:name="Subtle Emphasis" w:uiPriority="19" w:qFormat="1"/>
+    <w:lsdException w:name="Intense Emphasis" w:uiPriority="21" w:qFormat="1"/>
+    <w:lsdException w:name="Subtle Reference" w:uiPriority="31" w:qFormat="1"/>
+    <w:lsdException w:name="Intense Reference" w:uiPriority="32" w:qFormat="1"/>
+    <w:lsdException w:name="Book Title" w:uiPriority="33" w:qFormat="1"/>
+    <w:lsdException w:name="Bibliography" w:semiHidden="1" w:uiPriority="37" w:unhideWhenUsed="1"/>
+    <w:lsdException w:name="TOC Heading" w:semiHidden="1" w:uiPriority="39" w:unhideWhenUsed="1" w:qFormat="1"/>
+    <w:lsdException w:name="Plain Table 1" w:uiPriority="41"/>
+    <w:lsdException w:name="Plain Table 2" w:uiPriority="42"/>
+    <w:lsdException w:name="Plain Table 3" w:uiPriority="43"/>
+    <w:lsdException w:name="Plain Table 4" w:uiPriority="44"/>
+    <w:lsdException w:name="Plain Table 5" w:uiPriority="45"/>
+    <w:lsdException w:name="Grid Table Light" w:uiPriority="40"/>
+    <w:lsdException w:name="Grid Table 1 Light" w:uiPriority="46"/>
+    <w:lsdException w:name="Grid Table 2" w:uiPriority="47"/>
+    <w:lsdException w:name="Grid Table 3" w:uiPriority="48"/>
+    <w:lsdException w:name="Grid Table 4" w:uiPriority="49"/>
+    <w:lsdException w:name="Grid Table 5 Dark" w:uiPriority="50"/>
+    <w:lsdException w:name="Grid Table 6 Colorful" w:uiPriority="51"/>
+    <w:lsdException w:name="Grid Table 7 Colorful" w:uiPriority="52"/>
+    <w:lsdException w:name="Grid Table 1 Light Accent 1" w:uiPriority="46"/>
+    <w:lsdException w:name="Grid Table 2 Accent 1" w:uiPriority="47"/>
+    <w:lsdException w:name="Grid Table 3 Accent 1" w:uiPriority="48"/>
+    <w:lsdException w:name="Grid Table 4 Accent 1" w:uiPriority="49"/>
+    <w:lsdException w:name="Grid Table 5 Dark Accent 1" w:uiPriority="50"/>
+    <w:lsdException w:name="Grid Table 6 Colorful Accent 1" w:uiPriority="51"/>
+    <w:lsdException w:name="Grid Table 7 Colorful Accent 1" w:uiPriority="52"/>
+    <w:lsdException w:name="Grid Table 1 Light Accent 2" w:uiPriority="46"/>
+    <w:lsdException w:name="Grid Table 2 Accent 2" w:uiPriority="47"/>
+    <w:lsdException w:name="Grid Table 3 Accent 2" w:uiPriority="48"/>
+    <w:lsdException w:name="Grid Table 4 Accent 2" w:uiPriority="49"/>
+    <w:lsdException w:name="Grid Table 5 Dark Accent 2" w:uiPriority="50"/>
+    <w:lsdException w:name="Grid Table 6 Colorful Accent 2" w:uiPriority="51"/>
+    <w:lsdException w:name="Grid Table 7 Colorful Accent 2" w:uiPriority="52"/>
+    <w:lsdException w:name="Grid Table 1 Light Accent 3" w:uiPriority="46"/>
+    <w:lsdException w:name="Grid Table 2 Accent 3" w:uiPriority="47"/>
+    <w:lsdException w:name="Grid Table 3 Accent 3" w:uiPriority="48"/>
+    <w:lsdException w:name="Grid Table 4 Accent 3" w:uiPriority="49"/>
+    <w:lsdException w:name="Grid Table 5 Dark Accent 3" w:uiPriority="50"/>
+    <w:lsdException w:name="Grid Table 6 Colorful Accent 3" w:uiPriority="51"/>
+    <w:lsdException w:name="Grid Table 7 Colorful Accent 3" w:uiPriority="52"/>
+    <w:lsdException w:name="Grid Table 1 Light Accent 4" w:uiPriority="46"/>
+    <w:lsdException w:name="Grid Table 2 Accent 4" w:uiPriority="47"/>
+    <w:lsdException w:name="Grid Table 3 Accent 4" w:uiPriority="48"/>
+    <w:lsdException w:name="Grid Table 4 Accent 4" w:uiPriority="49"/>
+    <w:lsdException w:name="Grid Table 5 Dark Accent 4" w:uiPriority="50"/>
+    <w:lsdException w:name="Grid Table 6 Colorful Accent 4" w:uiPriority="51"/>
+    <w:lsdException w:name="Grid Table 7 Colorful Accent 4" w:uiPriority="52"/>
+    <w:lsdException w:name="Grid Table 1 Light Accent 5" w:uiPriority="46"/>
+    <w:lsdException w:name="Grid Table 2 Accent 5" w:uiPriority="47"/>
+    <w:lsdException w:name="Grid Table 3 Accent 5" w:uiPriority="48"/>
+    <w:lsdException w:name="Grid Table 4 Accent 5" w:uiPriority="49"/>
+    <w:lsdException w:name="Grid Table 5 Dark Accent 5" w:uiPriority="50"/>
+    <w:lsdException w:name="Grid Table 6 Colorful Accent 5" w:uiPriority="51"/>
+    <w:lsdException w:name="Grid Table 7 Colorful Accent 5" w:uiPriority="52"/>
+    <w:lsdException w:name="Grid Table 1 Light Accent 6" w:uiPriority="46"/>
+    <w:lsdException w:name="Grid Table 2 Accent 6" w:uiPriority="47"/>
+    <w:lsdException w:name="Grid Table 3 Accent 6" w:uiPriority="48"/>
+    <w:lsdException w:name="Grid Table 4 Accent 6" w:uiPriority="49"/>
+    <w:lsdException w:name="Grid Table 5 Dark Accent 6" w:uiPriority="50"/>
+    <w:lsdException w:name="Grid Table 6 Colorful Accent 6" w:uiPriority="51"/>
+    <w:lsdException w:name="Grid Table 7 Colorful Accent 6" w:uiPriority="52"/>
+    <w:lsdException w:name="List Table 1 Light" w:uiPriority="46"/>
+    <w:lsdException w:name="List Table 2" w:uiPriority="47"/>
+    <w:lsdException w:name="List Table 3" w:uiPriority="48"/>
+    <w:lsdException w:name="List Table 4" w:uiPriority="49"/>
+    <w:lsdException w:name="List Table 5 Dark" w:uiPriority="50"/>
+    <w:lsdException w:name="List Table 6 Colorful" w:uiPriority="51"/>
+    <w:lsdException w:name="List Table 7 Colorful" w:uiPriority="52"/>
+    <w:lsdException w:name="List Table 1 Light Accent 1" w:uiPriority="46"/>
+    <w:lsdException w:name="List Table 2 Accent 1" w:uiPriority="47"/>
+    <w:lsdException w:name="List Table 3 Accent 1" w:uiPriority="48"/>
+    <w:lsdException w:name="List Table 4 Accent 1" w:uiPriority="49"/>
+    <w:lsdException w:name="List Table 5 Dark Accent 1" w:uiPriority="50"/>
+    <w:lsdException w:name="List Table 6 Colorful Accent 1" w:uiPriority="51"/>
+    <w:lsdException w:name="List Table 7 Colorful Accent 1" w:uiPriority="52"/>
+    <w:lsdException w:name="List Table 1 Light Accent 2" w:uiPriority="46"/>
+    <w:lsdException w:name="List Table 2 Accent 2" w:uiPriority="47"/>
+    <w:lsdException w:name="List Table 3 Accent 2" w:uiPriority="48"/>
+    <w:lsdException w:name="List Table 4 Accent 2" w:uiPriority="49"/>
+    <w:lsdException w:name="List Table 5 Dark Accent 2" w:uiPriority="50"/>
+    <w:lsdException w:name="List Table 6 Colorful Accent 2" w:uiPriority="51"/>
+    <w:lsdException w:name="List Table 7 Colorful Accent 2" w:uiPriority="52"/>
+    <w:lsdException w:name="List Table 1 Light Accent 3" w:uiPriority="46"/>
+    <w:lsdException w:name="List Table 2 Accent 3" w:uiPriority="47"/>
+    <w:lsdException w:name="List Table 3 Accent 3" w:uiPriority="48"/>
+    <w:lsdException w:name="List Table 4 Accent 3" w:uiPriority="49"/>
+    <w:lsdException w:name="List Table 5 Dark Accent 3" w:uiPriority="50"/>
+    <w:lsdException w:name="List Table 6 Colorful Accent 3" w:uiPriority="51"/>
+    <w:lsdException w:name="List Table 7 Colorful Accent 3" w:uiPriority="52"/>
+    <w:lsdException w:name="List Table 1 Light Accent 4" w:uiPriority="46"/>
+    <w:lsdException w:name="List Table 2 Accent 4" w:uiPriority="47"/>
+    <w:lsdException w:name="List Table 3 Accent 4" w:uiPriority="48"/>
+    <w:lsdException w:name="List Table 4 Accent 4" w:uiPriority="49"/>
+    <w:lsdException w:name="List Table 5 Dark Accent 4" w:uiPriority="50"/>
+    <w:lsdException w:name="List Table 6 Colorful Accent 4" w:uiPriority="51"/>
+    <w:lsdException w:name="List Table 7 Colorful Accent 4" w:uiPriority="52"/>
+    <w:lsdException w:name="List Table 1 Light Accent 5" w:uiPriority="46"/>
+    <w:lsdException w:name="List Table 2 Accent 5" w:uiPriority="47"/>
+    <w:lsdException w:name="List Table 3 Accent 5" w:uiPriority="48"/>
+    <w:lsdException w:name="List Table 4 Accent 5" w:uiPriority="49"/>
+    <w:lsdException w:name="List Table 5 Dark Accent 5" w:uiPriority="50"/>
+    <w:lsdException w:name="List Table 6 Colorful Accent 5" w:uiPriority="51"/>
+    <w:lsdException w:name="List Table 7 Colorful Accent 5" w:uiPriority="52"/>
+    <w:lsdException w:name="List Table 1 Light Accent 6" w:uiPriority="46"/>
+    <w:lsdException w:name="List Table 2 Accent 6" w:uiPriority="47"/>
+    <w:lsdException w:name="List Table 3 Accent 6" w:uiPriority="48"/>
+    <w:lsdException w:name="List Table 4 Accent 6" w:uiPriority="49"/>
+    <w:lsdException w:name="List Table 5 Dark Accent 6" w:uiPriority="50"/>
+    <w:lsdException w:name="List Table 6 Colorful Accent 6" w:uiPriority="51"/>
+    <w:lsdException w:name="List Table 7 Colorful Accent 6" w:uiPriority="52"/>
+    <w:lsdException w:name="Mention" w:semiHidden="1" w:unhideWhenUsed="1"/>
+    <w:lsdException w:name="Smart Hyperlink" w:semiHidden="1" w:unhideWhenUsed="1"/>
+    <w:lsdException w:name="Hashtag" w:semiHidden="1" w:unhideWhenUsed="1"/>
+    <w:lsdException w:name="Unresolved Mention" w:semiHidden="1" w:unhideWhenUsed="1"/>
   </w:latentStyles>
   <w:style w:type="paragraph" w:default="1" w:styleId="Normal">
     <w:name w:val="Normal"/>
@@ -4025,7 +4079,7 @@
 </file>
 
 <file path=customXml/itemProps1.xml><?xml version="1.0" encoding="utf-8"?>
-<ds:datastoreItem xmlns:ds="http://schemas.openxmlformats.org/officeDocument/2006/customXml" ds:itemID="{A59B0824-62A3-4D56-8E7C-9282B41D09FF}">
+<ds:datastoreItem xmlns:ds="http://schemas.openxmlformats.org/officeDocument/2006/customXml" ds:itemID="{62A34AE8-FF06-4FC6-8D59-91E01242CEDB}">
   <ds:schemaRefs>
     <ds:schemaRef ds:uri="http://schemas.openxmlformats.org/officeDocument/2006/bibliography"/>
   </ds:schemaRefs>
